--- a/题目/题目二.docx
+++ b/题目/题目二.docx
@@ -35,8 +35,6 @@
         </w:rPr>
         <w:t>时空限制：1000ms/128mb</w:t>
       </w:r>
-      <w:bookmarkStart w:id="0" w:name="_GoBack"/>
-      <w:bookmarkEnd w:id="0"/>
     </w:p>
     <w:p>
       <w:pPr>
@@ -116,13 +114,63 @@
       </w:r>
       <w:r>
         <w:rPr>
-          <w:rFonts w:ascii="KaTeX_Math" w:hAnsi="KaTeX_Math" w:eastAsia="KaTeX_Math" w:cs="KaTeX_Math"/>
-          <w:i/>
-          <w:caps w:val="0"/>
-          <w:color w:val="333333"/>
-          <w:spacing w:val="0"/>
-          <w:sz w:val="25"/>
-          <w:szCs w:val="25"/>
+          <w:rFonts w:hint="eastAsia" w:ascii="微软雅黑" w:hAnsi="微软雅黑" w:eastAsia="微软雅黑" w:cs="微软雅黑"/>
+          <w:i w:val="0"/>
+          <w:caps w:val="0"/>
+          <w:color w:val="333333"/>
+          <w:spacing w:val="0"/>
+          <w:sz w:val="24"/>
+          <w:szCs w:val="24"/>
+        </w:rPr>
+        <w:t>张地毯，编号从 </w:t>
+      </w:r>
+      <w:r>
+        <w:rPr>
+          <w:rFonts w:hint="default" w:ascii="Times New Roman" w:hAnsi="Times New Roman" w:eastAsia="Times New Roman" w:cs="Times New Roman"/>
+          <w:i w:val="0"/>
+          <w:caps w:val="0"/>
+          <w:color w:val="333333"/>
+          <w:spacing w:val="0"/>
+          <w:sz w:val="25"/>
+          <w:szCs w:val="25"/>
+          <w:bdr w:val="none" w:color="auto" w:sz="0" w:space="0"/>
+        </w:rPr>
+        <w:t>1</w:t>
+      </w:r>
+      <w:r>
+        <w:rPr>
+          <w:rFonts w:hint="default" w:ascii="Times New Roman" w:hAnsi="Times New Roman" w:eastAsia="Times New Roman" w:cs="Times New Roman"/>
+          <w:i w:val="0"/>
+          <w:caps w:val="0"/>
+          <w:color w:val="333333"/>
+          <w:spacing w:val="0"/>
+          <w:sz w:val="25"/>
+          <w:szCs w:val="25"/>
+        </w:rPr>
+        <w:t>1</w:t>
+      </w:r>
+      <w:r>
+        <w:rPr>
+          <w:rFonts w:hint="eastAsia" w:ascii="微软雅黑" w:hAnsi="微软雅黑" w:eastAsia="微软雅黑" w:cs="微软雅黑"/>
+          <w:i w:val="0"/>
+          <w:caps w:val="0"/>
+          <w:color w:val="333333"/>
+          <w:spacing w:val="0"/>
+          <w:sz w:val="24"/>
+          <w:szCs w:val="24"/>
+        </w:rPr>
+        <w:t> 到</w:t>
+      </w:r>
+      <w:r>
+        <w:rPr>
+          <w:rFonts w:hint="default" w:ascii="Times New Roman" w:hAnsi="Times New Roman" w:eastAsia="Times New Roman" w:cs="Times New Roman"/>
+          <w:i w:val="0"/>
+          <w:caps w:val="0"/>
+          <w:color w:val="333333"/>
+          <w:spacing w:val="0"/>
+          <w:sz w:val="25"/>
+          <w:szCs w:val="25"/>
+          <w:bdr w:val="none" w:color="auto" w:sz="0" w:space="0"/>
         </w:rPr>
         <w:t>n</w:t>
       </w:r>
@@ -136,57 +184,140 @@
           <w:sz w:val="24"/>
           <w:szCs w:val="24"/>
         </w:rPr>
-        <w:t> 张地毯，编号从 </w:t>
-      </w:r>
-      <w:r>
-        <w:rPr>
-          <w:rFonts w:hint="default" w:ascii="Times New Roman" w:hAnsi="Times New Roman" w:eastAsia="Times New Roman" w:cs="Times New Roman"/>
-          <w:i w:val="0"/>
-          <w:caps w:val="0"/>
-          <w:color w:val="333333"/>
-          <w:spacing w:val="0"/>
-          <w:sz w:val="25"/>
-          <w:szCs w:val="25"/>
-          <w:bdr w:val="none" w:color="auto" w:sz="0" w:space="0"/>
-        </w:rPr>
-        <w:t>1</w:t>
-      </w:r>
-      <w:r>
-        <w:rPr>
-          <w:rFonts w:hint="default" w:ascii="Times New Roman" w:hAnsi="Times New Roman" w:eastAsia="Times New Roman" w:cs="Times New Roman"/>
-          <w:i w:val="0"/>
-          <w:caps w:val="0"/>
-          <w:color w:val="333333"/>
-          <w:spacing w:val="0"/>
-          <w:sz w:val="25"/>
-          <w:szCs w:val="25"/>
-        </w:rPr>
-        <w:t>1</w:t>
-      </w:r>
-      <w:r>
-        <w:rPr>
-          <w:rFonts w:hint="eastAsia" w:ascii="微软雅黑" w:hAnsi="微软雅黑" w:eastAsia="微软雅黑" w:cs="微软雅黑"/>
-          <w:i w:val="0"/>
-          <w:caps w:val="0"/>
-          <w:color w:val="333333"/>
-          <w:spacing w:val="0"/>
-          <w:sz w:val="24"/>
-          <w:szCs w:val="24"/>
-        </w:rPr>
-        <w:t> 到</w:t>
-      </w:r>
-      <w:r>
-        <w:rPr>
-          <w:rFonts w:hint="default" w:ascii="Times New Roman" w:hAnsi="Times New Roman" w:eastAsia="Times New Roman" w:cs="Times New Roman"/>
-          <w:i w:val="0"/>
-          <w:caps w:val="0"/>
-          <w:color w:val="333333"/>
-          <w:spacing w:val="0"/>
-          <w:sz w:val="25"/>
-          <w:szCs w:val="25"/>
-          <w:bdr w:val="none" w:color="auto" w:sz="0" w:space="0"/>
-        </w:rPr>
-        <w:t>n</w:t>
+        <w:t>。现在将这些地毯按照编号从小到大的顺序平行于坐标轴先后铺设，后铺的地毯覆盖在前面已经铺好的地毯之上。</w:t>
+      </w:r>
+    </w:p>
+    <w:p>
+      <w:pPr>
+        <w:pStyle w:val="4"/>
+        <w:keepNext w:val="0"/>
+        <w:keepLines w:val="0"/>
+        <w:widowControl/>
+        <w:suppressLineNumbers w:val="0"/>
+        <w:ind w:left="0" w:firstLine="0"/>
+        <w:rPr>
+          <w:rFonts w:hint="eastAsia" w:ascii="微软雅黑" w:hAnsi="微软雅黑" w:eastAsia="微软雅黑" w:cs="微软雅黑"/>
+          <w:i w:val="0"/>
+          <w:caps w:val="0"/>
+          <w:color w:val="333333"/>
+          <w:spacing w:val="0"/>
+          <w:sz w:val="24"/>
+          <w:szCs w:val="24"/>
+        </w:rPr>
+      </w:pPr>
+      <w:r>
+        <w:rPr>
+          <w:rFonts w:hint="eastAsia" w:ascii="微软雅黑" w:hAnsi="微软雅黑" w:eastAsia="微软雅黑" w:cs="微软雅黑"/>
+          <w:i w:val="0"/>
+          <w:caps w:val="0"/>
+          <w:color w:val="333333"/>
+          <w:spacing w:val="0"/>
+          <w:sz w:val="24"/>
+          <w:szCs w:val="24"/>
+        </w:rPr>
+        <w:t>地毯铺设完成后，组织者想知道覆盖地面某个点的最上面的那张地毯的编号。注意：在矩形地毯边界和四个顶点上的点也算被地毯覆盖。</w:t>
+      </w:r>
+    </w:p>
+    <w:p>
+      <w:pPr>
+        <w:pStyle w:val="2"/>
+        <w:keepNext w:val="0"/>
+        <w:keepLines w:val="0"/>
+        <w:widowControl/>
+        <w:suppressLineNumbers w:val="0"/>
+        <w:ind w:left="0" w:firstLine="0"/>
+        <w:rPr>
+          <w:rFonts w:hint="eastAsia" w:ascii="微软雅黑" w:hAnsi="微软雅黑" w:eastAsia="微软雅黑" w:cs="微软雅黑"/>
+          <w:b/>
+          <w:i w:val="0"/>
+          <w:caps w:val="0"/>
+          <w:color w:val="333333"/>
+          <w:spacing w:val="0"/>
+          <w:sz w:val="26"/>
+          <w:szCs w:val="26"/>
+        </w:rPr>
+      </w:pPr>
+      <w:r>
+        <w:rPr>
+          <w:rFonts w:hint="eastAsia" w:ascii="微软雅黑" w:hAnsi="微软雅黑" w:eastAsia="微软雅黑" w:cs="微软雅黑"/>
+          <w:b/>
+          <w:i w:val="0"/>
+          <w:caps w:val="0"/>
+          <w:color w:val="333333"/>
+          <w:spacing w:val="0"/>
+          <w:sz w:val="26"/>
+          <w:szCs w:val="26"/>
+        </w:rPr>
+        <w:t>输入输出格式</w:t>
+      </w:r>
+    </w:p>
+    <w:p>
+      <w:pPr>
+        <w:keepNext w:val="0"/>
+        <w:keepLines w:val="0"/>
+        <w:widowControl/>
+        <w:suppressLineNumbers w:val="0"/>
+        <w:jc w:val="left"/>
+      </w:pPr>
+      <w:r>
+        <w:rPr>
+          <w:rStyle w:val="6"/>
+          <w:rFonts w:hint="eastAsia" w:ascii="微软雅黑" w:hAnsi="微软雅黑" w:eastAsia="微软雅黑" w:cs="微软雅黑"/>
+          <w:b/>
+          <w:i w:val="0"/>
+          <w:caps w:val="0"/>
+          <w:color w:val="515151"/>
+          <w:spacing w:val="0"/>
+          <w:kern w:val="0"/>
+          <w:sz w:val="24"/>
+          <w:szCs w:val="24"/>
+          <w:lang w:val="en-US" w:eastAsia="zh-CN" w:bidi="ar"/>
+        </w:rPr>
+        <w:t>输入格式：</w:t>
+      </w:r>
+    </w:p>
+    <w:p>
+      <w:pPr>
+        <w:pStyle w:val="4"/>
+        <w:keepNext w:val="0"/>
+        <w:keepLines w:val="0"/>
+        <w:widowControl/>
+        <w:suppressLineNumbers w:val="0"/>
+        <w:ind w:left="0" w:firstLine="0"/>
+        <w:rPr>
+          <w:rFonts w:hint="eastAsia" w:ascii="微软雅黑" w:hAnsi="微软雅黑" w:eastAsia="微软雅黑" w:cs="微软雅黑"/>
+          <w:i w:val="0"/>
+          <w:caps w:val="0"/>
+          <w:color w:val="333333"/>
+          <w:spacing w:val="0"/>
+          <w:sz w:val="24"/>
+          <w:szCs w:val="24"/>
+        </w:rPr>
+      </w:pPr>
+      <w:r>
+        <w:rPr>
+          <w:rFonts w:hint="eastAsia" w:ascii="微软雅黑" w:hAnsi="微软雅黑" w:eastAsia="微软雅黑" w:cs="微软雅黑"/>
+          <w:i w:val="0"/>
+          <w:caps w:val="0"/>
+          <w:color w:val="333333"/>
+          <w:spacing w:val="0"/>
+          <w:sz w:val="24"/>
+          <w:szCs w:val="24"/>
+        </w:rPr>
+        <w:t>输入共</w:t>
+      </w:r>
+      <w:r>
+        <w:rPr>
+          <w:rFonts w:hint="default" w:ascii="Times New Roman" w:hAnsi="Times New Roman" w:eastAsia="Times New Roman" w:cs="Times New Roman"/>
+          <w:i w:val="0"/>
+          <w:caps w:val="0"/>
+          <w:color w:val="333333"/>
+          <w:spacing w:val="0"/>
+          <w:sz w:val="25"/>
+          <w:szCs w:val="25"/>
+          <w:bdr w:val="none" w:color="auto" w:sz="0" w:space="0"/>
+        </w:rPr>
+        <w:t>n+2</w:t>
       </w:r>
       <w:r>
         <w:rPr>
@@ -202,15 +333,27 @@
       </w:r>
       <w:r>
         <w:rPr>
-          <w:rFonts w:hint="eastAsia" w:ascii="微软雅黑" w:hAnsi="微软雅黑" w:eastAsia="微软雅黑" w:cs="微软雅黑"/>
-          <w:i w:val="0"/>
-          <w:caps w:val="0"/>
-          <w:color w:val="333333"/>
-          <w:spacing w:val="0"/>
-          <w:sz w:val="24"/>
-          <w:szCs w:val="24"/>
-        </w:rPr>
-        <w:t>。现在将这些地毯按照编号从小到大的顺序平行于坐标轴先后铺设，后铺的地毯覆盖在前面已经铺好的地毯之上。</w:t>
+          <w:rFonts w:hint="default" w:ascii="Times New Roman" w:hAnsi="Times New Roman" w:eastAsia="Times New Roman" w:cs="Times New Roman"/>
+          <w:i w:val="0"/>
+          <w:caps w:val="0"/>
+          <w:color w:val="333333"/>
+          <w:spacing w:val="0"/>
+          <w:sz w:val="25"/>
+          <w:szCs w:val="25"/>
+        </w:rPr>
+        <w:t>+2</w:t>
+      </w:r>
+      <w:r>
+        <w:rPr>
+          <w:rFonts w:hint="eastAsia" w:ascii="微软雅黑" w:hAnsi="微软雅黑" w:eastAsia="微软雅黑" w:cs="微软雅黑"/>
+          <w:i w:val="0"/>
+          <w:caps w:val="0"/>
+          <w:color w:val="333333"/>
+          <w:spacing w:val="0"/>
+          <w:sz w:val="24"/>
+          <w:szCs w:val="24"/>
+        </w:rPr>
+        <w:t>行</w:t>
       </w:r>
     </w:p>
     <w:p>
@@ -241,12 +384,62 @@
           <w:sz w:val="24"/>
           <w:szCs w:val="24"/>
         </w:rPr>
-        <w:t>地毯铺设完成后，组织者想知道覆盖地面某个点的最上面的那张地毯的编号。注意：在矩形地毯边界和四个顶点上的点也算被地毯覆盖。</w:t>
-      </w:r>
-    </w:p>
-    <w:p>
-      <w:pPr>
-        <w:pStyle w:val="2"/>
+        <w:t>第一行，一个整数</w:t>
+      </w:r>
+      <w:r>
+        <w:rPr>
+          <w:rFonts w:hint="default" w:ascii="Times New Roman" w:hAnsi="Times New Roman" w:eastAsia="Times New Roman" w:cs="Times New Roman"/>
+          <w:i w:val="0"/>
+          <w:caps w:val="0"/>
+          <w:color w:val="333333"/>
+          <w:spacing w:val="0"/>
+          <w:sz w:val="25"/>
+          <w:szCs w:val="25"/>
+          <w:bdr w:val="none" w:color="auto" w:sz="0" w:space="0"/>
+        </w:rPr>
+        <w:t>n</w:t>
+      </w:r>
+      <w:r>
+        <w:rPr>
+          <w:rFonts w:hint="eastAsia" w:ascii="微软雅黑" w:hAnsi="微软雅黑" w:eastAsia="微软雅黑" w:cs="微软雅黑"/>
+          <w:i w:val="0"/>
+          <w:caps w:val="0"/>
+          <w:color w:val="333333"/>
+          <w:spacing w:val="0"/>
+          <w:sz w:val="24"/>
+          <w:szCs w:val="24"/>
+        </w:rPr>
+        <w:t>，表示总共有</w:t>
+      </w:r>
+      <w:r>
+        <w:rPr>
+          <w:rFonts w:hint="default" w:ascii="Times New Roman" w:hAnsi="Times New Roman" w:eastAsia="Times New Roman" w:cs="Times New Roman"/>
+          <w:i w:val="0"/>
+          <w:caps w:val="0"/>
+          <w:color w:val="333333"/>
+          <w:spacing w:val="0"/>
+          <w:sz w:val="25"/>
+          <w:szCs w:val="25"/>
+          <w:bdr w:val="none" w:color="auto" w:sz="0" w:space="0"/>
+        </w:rPr>
+        <w:t>n</w:t>
+      </w:r>
+      <w:r>
+        <w:rPr>
+          <w:rFonts w:hint="eastAsia" w:ascii="微软雅黑" w:hAnsi="微软雅黑" w:eastAsia="微软雅黑" w:cs="微软雅黑"/>
+          <w:i w:val="0"/>
+          <w:caps w:val="0"/>
+          <w:color w:val="333333"/>
+          <w:spacing w:val="0"/>
+          <w:sz w:val="24"/>
+          <w:szCs w:val="24"/>
+        </w:rPr>
+        <w:t>张地毯</w:t>
+      </w:r>
+    </w:p>
+    <w:p>
+      <w:pPr>
+        <w:pStyle w:val="4"/>
         <w:keepNext w:val="0"/>
         <w:keepLines w:val="0"/>
         <w:widowControl/>
@@ -254,44 +447,360 @@
         <w:ind w:left="0" w:firstLine="0"/>
         <w:rPr>
           <w:rFonts w:hint="eastAsia" w:ascii="微软雅黑" w:hAnsi="微软雅黑" w:eastAsia="微软雅黑" w:cs="微软雅黑"/>
+          <w:i w:val="0"/>
+          <w:caps w:val="0"/>
+          <w:color w:val="333333"/>
+          <w:spacing w:val="0"/>
+          <w:sz w:val="24"/>
+          <w:szCs w:val="24"/>
+        </w:rPr>
+      </w:pPr>
+      <w:r>
+        <w:rPr>
+          <w:rFonts w:hint="eastAsia" w:ascii="微软雅黑" w:hAnsi="微软雅黑" w:eastAsia="微软雅黑" w:cs="微软雅黑"/>
+          <w:i w:val="0"/>
+          <w:caps w:val="0"/>
+          <w:color w:val="333333"/>
+          <w:spacing w:val="0"/>
+          <w:sz w:val="24"/>
+          <w:szCs w:val="24"/>
+        </w:rPr>
+        <w:t>接下来的</w:t>
+      </w:r>
+      <w:r>
+        <w:rPr>
+          <w:rFonts w:hint="default" w:ascii="Times New Roman" w:hAnsi="Times New Roman" w:eastAsia="Times New Roman" w:cs="Times New Roman"/>
+          <w:i w:val="0"/>
+          <w:caps w:val="0"/>
+          <w:color w:val="333333"/>
+          <w:spacing w:val="0"/>
+          <w:sz w:val="25"/>
+          <w:szCs w:val="25"/>
+          <w:bdr w:val="none" w:color="auto" w:sz="0" w:space="0"/>
+        </w:rPr>
+        <w:t>n</w:t>
+      </w:r>
+      <w:r>
+        <w:rPr>
+          <w:rFonts w:hint="eastAsia" w:ascii="微软雅黑" w:hAnsi="微软雅黑" w:eastAsia="微软雅黑" w:cs="微软雅黑"/>
+          <w:i w:val="0"/>
+          <w:caps w:val="0"/>
+          <w:color w:val="333333"/>
+          <w:spacing w:val="0"/>
+          <w:sz w:val="24"/>
+          <w:szCs w:val="24"/>
+        </w:rPr>
+        <w:t>行中，第 </w:t>
+      </w:r>
+      <w:r>
+        <w:rPr>
+          <w:rFonts w:hint="default" w:ascii="Times New Roman" w:hAnsi="Times New Roman" w:eastAsia="Times New Roman" w:cs="Times New Roman"/>
+          <w:i w:val="0"/>
+          <w:caps w:val="0"/>
+          <w:color w:val="333333"/>
+          <w:spacing w:val="0"/>
+          <w:sz w:val="25"/>
+          <w:szCs w:val="25"/>
+          <w:bdr w:val="none" w:color="auto" w:sz="0" w:space="0"/>
+        </w:rPr>
+        <w:t>i+</w:t>
+      </w:r>
+      <w:r>
+        <w:rPr>
+          <w:rFonts w:hint="default" w:ascii="Times New Roman" w:hAnsi="Times New Roman" w:eastAsia="Times New Roman" w:cs="Times New Roman"/>
+          <w:i w:val="0"/>
+          <w:caps w:val="0"/>
+          <w:color w:val="333333"/>
+          <w:spacing w:val="0"/>
+          <w:sz w:val="25"/>
+          <w:szCs w:val="25"/>
+        </w:rPr>
+        <w:t>1</w:t>
+      </w:r>
+      <w:r>
+        <w:rPr>
+          <w:rFonts w:hint="eastAsia" w:ascii="微软雅黑" w:hAnsi="微软雅黑" w:eastAsia="微软雅黑" w:cs="微软雅黑"/>
+          <w:i w:val="0"/>
+          <w:caps w:val="0"/>
+          <w:color w:val="333333"/>
+          <w:spacing w:val="0"/>
+          <w:sz w:val="24"/>
+          <w:szCs w:val="24"/>
+        </w:rPr>
+        <w:t>行表示编号</w:t>
+      </w:r>
+      <w:r>
+        <w:rPr>
+          <w:rFonts w:hint="default" w:ascii="Times New Roman" w:hAnsi="Times New Roman" w:eastAsia="Times New Roman" w:cs="Times New Roman"/>
+          <w:i w:val="0"/>
+          <w:caps w:val="0"/>
+          <w:color w:val="333333"/>
+          <w:spacing w:val="0"/>
+          <w:sz w:val="25"/>
+          <w:szCs w:val="25"/>
+          <w:bdr w:val="none" w:color="auto" w:sz="0" w:space="0"/>
+        </w:rPr>
+        <w:t>i</w:t>
+      </w:r>
+      <w:r>
+        <w:rPr>
+          <w:rFonts w:hint="eastAsia" w:ascii="微软雅黑" w:hAnsi="微软雅黑" w:eastAsia="微软雅黑" w:cs="微软雅黑"/>
+          <w:i w:val="0"/>
+          <w:caps w:val="0"/>
+          <w:color w:val="333333"/>
+          <w:spacing w:val="0"/>
+          <w:sz w:val="24"/>
+          <w:szCs w:val="24"/>
+        </w:rPr>
+        <w:t>的地毯的信息，包含四个正整数</w:t>
+      </w:r>
+      <w:r>
+        <w:rPr>
+          <w:rFonts w:hint="default" w:ascii="Times New Roman" w:hAnsi="Times New Roman" w:eastAsia="Times New Roman" w:cs="Times New Roman"/>
+          <w:i w:val="0"/>
+          <w:caps w:val="0"/>
+          <w:color w:val="333333"/>
+          <w:spacing w:val="0"/>
+          <w:sz w:val="25"/>
+          <w:szCs w:val="25"/>
+          <w:bdr w:val="none" w:color="auto" w:sz="0" w:space="0"/>
+        </w:rPr>
+        <w:t>a ,b ,g ,k</w:t>
+      </w:r>
+      <w:r>
+        <w:rPr>
+          <w:rFonts w:hint="default" w:ascii="Times New Roman" w:hAnsi="Times New Roman" w:eastAsia="Times New Roman" w:cs="Times New Roman"/>
+          <w:i w:val="0"/>
+          <w:caps w:val="0"/>
+          <w:color w:val="333333"/>
+          <w:spacing w:val="0"/>
+          <w:sz w:val="25"/>
+          <w:szCs w:val="25"/>
+        </w:rPr>
+        <w:t>,</w:t>
+      </w:r>
+      <w:r>
+        <w:rPr>
+          <w:rFonts w:hint="eastAsia" w:ascii="微软雅黑" w:hAnsi="微软雅黑" w:eastAsia="微软雅黑" w:cs="微软雅黑"/>
+          <w:i w:val="0"/>
+          <w:caps w:val="0"/>
+          <w:color w:val="333333"/>
+          <w:spacing w:val="0"/>
+          <w:sz w:val="24"/>
+          <w:szCs w:val="24"/>
+        </w:rPr>
+        <w:t>每两个整数之间用一个空格隔开，分别表示铺设地毯的左下角的坐标</w:t>
+      </w:r>
+      <w:r>
+        <w:rPr>
+          <w:rFonts w:hint="default" w:ascii="Times New Roman" w:hAnsi="Times New Roman" w:eastAsia="Times New Roman" w:cs="Times New Roman"/>
+          <w:i w:val="0"/>
+          <w:caps w:val="0"/>
+          <w:color w:val="333333"/>
+          <w:spacing w:val="0"/>
+          <w:sz w:val="25"/>
+          <w:szCs w:val="25"/>
+          <w:bdr w:val="none" w:color="auto" w:sz="0" w:space="0"/>
+        </w:rPr>
+        <w:t>(a,b)</w:t>
+      </w:r>
+      <w:r>
+        <w:rPr>
+          <w:rFonts w:hint="eastAsia" w:ascii="微软雅黑" w:hAnsi="微软雅黑" w:eastAsia="微软雅黑" w:cs="微软雅黑"/>
+          <w:i w:val="0"/>
+          <w:caps w:val="0"/>
+          <w:color w:val="333333"/>
+          <w:spacing w:val="0"/>
+          <w:sz w:val="24"/>
+          <w:szCs w:val="24"/>
+        </w:rPr>
+        <w:t>以及地毯在</w:t>
+      </w:r>
+      <w:r>
+        <w:rPr>
+          <w:rFonts w:hint="default" w:ascii="Times New Roman" w:hAnsi="Times New Roman" w:eastAsia="Times New Roman" w:cs="Times New Roman"/>
+          <w:i w:val="0"/>
+          <w:caps w:val="0"/>
+          <w:color w:val="333333"/>
+          <w:spacing w:val="0"/>
+          <w:sz w:val="25"/>
+          <w:szCs w:val="25"/>
+          <w:bdr w:val="none" w:color="auto" w:sz="0" w:space="0"/>
+        </w:rPr>
+        <w:t>x</w:t>
+      </w:r>
+      <w:r>
+        <w:rPr>
+          <w:rFonts w:hint="eastAsia" w:ascii="微软雅黑" w:hAnsi="微软雅黑" w:eastAsia="微软雅黑" w:cs="微软雅黑"/>
+          <w:i w:val="0"/>
+          <w:caps w:val="0"/>
+          <w:color w:val="333333"/>
+          <w:spacing w:val="0"/>
+          <w:sz w:val="24"/>
+          <w:szCs w:val="24"/>
+        </w:rPr>
+        <w:t>轴和</w:t>
+      </w:r>
+      <w:r>
+        <w:rPr>
+          <w:rFonts w:hint="default" w:ascii="Times New Roman" w:hAnsi="Times New Roman" w:eastAsia="Times New Roman" w:cs="Times New Roman"/>
+          <w:i w:val="0"/>
+          <w:caps w:val="0"/>
+          <w:color w:val="333333"/>
+          <w:spacing w:val="0"/>
+          <w:sz w:val="25"/>
+          <w:szCs w:val="25"/>
+          <w:bdr w:val="none" w:color="auto" w:sz="0" w:space="0"/>
+        </w:rPr>
+        <w:t>y</w:t>
+      </w:r>
+      <w:r>
+        <w:rPr>
+          <w:rFonts w:hint="eastAsia" w:ascii="微软雅黑" w:hAnsi="微软雅黑" w:eastAsia="微软雅黑" w:cs="微软雅黑"/>
+          <w:i w:val="0"/>
+          <w:caps w:val="0"/>
+          <w:color w:val="333333"/>
+          <w:spacing w:val="0"/>
+          <w:sz w:val="24"/>
+          <w:szCs w:val="24"/>
+        </w:rPr>
+        <w:t>轴方向的长度</w:t>
+      </w:r>
+    </w:p>
+    <w:p>
+      <w:pPr>
+        <w:pStyle w:val="4"/>
+        <w:keepNext w:val="0"/>
+        <w:keepLines w:val="0"/>
+        <w:widowControl/>
+        <w:suppressLineNumbers w:val="0"/>
+        <w:ind w:left="0" w:firstLine="0"/>
+        <w:rPr>
+          <w:rFonts w:hint="eastAsia" w:ascii="微软雅黑" w:hAnsi="微软雅黑" w:eastAsia="微软雅黑" w:cs="微软雅黑"/>
+          <w:i w:val="0"/>
+          <w:caps w:val="0"/>
+          <w:color w:val="333333"/>
+          <w:spacing w:val="0"/>
+          <w:sz w:val="24"/>
+          <w:szCs w:val="24"/>
+        </w:rPr>
+      </w:pPr>
+      <w:r>
+        <w:rPr>
+          <w:rFonts w:hint="eastAsia" w:ascii="微软雅黑" w:hAnsi="微软雅黑" w:eastAsia="微软雅黑" w:cs="微软雅黑"/>
+          <w:i w:val="0"/>
+          <w:caps w:val="0"/>
+          <w:color w:val="333333"/>
+          <w:spacing w:val="0"/>
+          <w:sz w:val="24"/>
+          <w:szCs w:val="24"/>
+        </w:rPr>
+        <w:t>第</w:t>
+      </w:r>
+      <w:r>
+        <w:rPr>
+          <w:rFonts w:hint="default" w:ascii="Times New Roman" w:hAnsi="Times New Roman" w:eastAsia="Times New Roman" w:cs="Times New Roman"/>
+          <w:i w:val="0"/>
+          <w:caps w:val="0"/>
+          <w:color w:val="333333"/>
+          <w:spacing w:val="0"/>
+          <w:sz w:val="25"/>
+          <w:szCs w:val="25"/>
+          <w:bdr w:val="none" w:color="auto" w:sz="0" w:space="0"/>
+        </w:rPr>
+        <w:t>n+2</w:t>
+      </w:r>
+      <w:r>
+        <w:rPr>
+          <w:rFonts w:hint="eastAsia" w:ascii="微软雅黑" w:hAnsi="微软雅黑" w:eastAsia="微软雅黑" w:cs="微软雅黑"/>
+          <w:i w:val="0"/>
+          <w:caps w:val="0"/>
+          <w:color w:val="333333"/>
+          <w:spacing w:val="0"/>
+          <w:sz w:val="24"/>
+          <w:szCs w:val="24"/>
+        </w:rPr>
+        <w:t>行包含两个正整数</w:t>
+      </w:r>
+      <w:r>
+        <w:rPr>
+          <w:rFonts w:hint="default" w:ascii="Times New Roman" w:hAnsi="Times New Roman" w:eastAsia="Times New Roman" w:cs="Times New Roman"/>
+          <w:i w:val="0"/>
+          <w:caps w:val="0"/>
+          <w:color w:val="333333"/>
+          <w:spacing w:val="0"/>
+          <w:sz w:val="25"/>
+          <w:szCs w:val="25"/>
+          <w:bdr w:val="none" w:color="auto" w:sz="0" w:space="0"/>
+        </w:rPr>
+        <w:t>x</w:t>
+      </w:r>
+      <w:r>
+        <w:rPr>
+          <w:rFonts w:hint="eastAsia" w:ascii="微软雅黑" w:hAnsi="微软雅黑" w:eastAsia="微软雅黑" w:cs="微软雅黑"/>
+          <w:i w:val="0"/>
+          <w:caps w:val="0"/>
+          <w:color w:val="333333"/>
+          <w:spacing w:val="0"/>
+          <w:sz w:val="24"/>
+          <w:szCs w:val="24"/>
+        </w:rPr>
+        <w:t>和</w:t>
+      </w:r>
+      <w:r>
+        <w:rPr>
+          <w:rFonts w:hint="default" w:ascii="Times New Roman" w:hAnsi="Times New Roman" w:eastAsia="Times New Roman" w:cs="Times New Roman"/>
+          <w:i w:val="0"/>
+          <w:caps w:val="0"/>
+          <w:color w:val="333333"/>
+          <w:spacing w:val="0"/>
+          <w:sz w:val="25"/>
+          <w:szCs w:val="25"/>
+          <w:bdr w:val="none" w:color="auto" w:sz="0" w:space="0"/>
+        </w:rPr>
+        <w:t>y</w:t>
+      </w:r>
+      <w:r>
+        <w:rPr>
+          <w:rFonts w:hint="eastAsia" w:ascii="微软雅黑" w:hAnsi="微软雅黑" w:eastAsia="微软雅黑" w:cs="微软雅黑"/>
+          <w:i w:val="0"/>
+          <w:caps w:val="0"/>
+          <w:color w:val="333333"/>
+          <w:spacing w:val="0"/>
+          <w:sz w:val="24"/>
+          <w:szCs w:val="24"/>
+        </w:rPr>
+        <w:t>，表示所求的地面的点的坐标</w:t>
+      </w:r>
+      <w:r>
+        <w:rPr>
+          <w:rFonts w:hint="default" w:ascii="Times New Roman" w:hAnsi="Times New Roman" w:eastAsia="Times New Roman" w:cs="Times New Roman"/>
+          <w:i w:val="0"/>
+          <w:caps w:val="0"/>
+          <w:color w:val="333333"/>
+          <w:spacing w:val="0"/>
+          <w:sz w:val="25"/>
+          <w:szCs w:val="25"/>
+          <w:bdr w:val="none" w:color="auto" w:sz="0" w:space="0"/>
+        </w:rPr>
+        <w:t>(x,y)</w:t>
+      </w:r>
+    </w:p>
+    <w:p>
+      <w:pPr>
+        <w:keepNext w:val="0"/>
+        <w:keepLines w:val="0"/>
+        <w:widowControl/>
+        <w:suppressLineNumbers w:val="0"/>
+        <w:jc w:val="left"/>
+      </w:pPr>
+      <w:r>
+        <w:rPr>
+          <w:rStyle w:val="6"/>
+          <w:rFonts w:hint="eastAsia" w:ascii="微软雅黑" w:hAnsi="微软雅黑" w:eastAsia="微软雅黑" w:cs="微软雅黑"/>
           <w:b/>
           <w:i w:val="0"/>
           <w:caps w:val="0"/>
-          <w:color w:val="333333"/>
-          <w:spacing w:val="0"/>
-          <w:sz w:val="26"/>
-          <w:szCs w:val="26"/>
-        </w:rPr>
-      </w:pPr>
-      <w:r>
-        <w:rPr>
-          <w:rFonts w:hint="eastAsia" w:ascii="微软雅黑" w:hAnsi="微软雅黑" w:eastAsia="微软雅黑" w:cs="微软雅黑"/>
-          <w:b/>
-          <w:i w:val="0"/>
-          <w:caps w:val="0"/>
-          <w:color w:val="333333"/>
-          <w:spacing w:val="0"/>
-          <w:sz w:val="26"/>
-          <w:szCs w:val="26"/>
-        </w:rPr>
-        <w:t>输入输出格式</w:t>
-      </w:r>
-    </w:p>
-    <w:p>
-      <w:pPr>
-        <w:keepNext w:val="0"/>
-        <w:keepLines w:val="0"/>
-        <w:widowControl/>
-        <w:suppressLineNumbers w:val="0"/>
-        <w:jc w:val="left"/>
-      </w:pPr>
-      <w:r>
-        <w:rPr>
-          <w:rStyle w:val="6"/>
-          <w:rFonts w:hint="eastAsia" w:ascii="微软雅黑" w:hAnsi="微软雅黑" w:eastAsia="微软雅黑" w:cs="微软雅黑"/>
-          <w:b/>
-          <w:i w:val="0"/>
-          <w:caps w:val="0"/>
           <w:color w:val="515151"/>
           <w:spacing w:val="0"/>
           <w:kern w:val="0"/>
@@ -299,7 +808,7 @@
           <w:szCs w:val="24"/>
           <w:lang w:val="en-US" w:eastAsia="zh-CN" w:bidi="ar"/>
         </w:rPr>
-        <w:t>输入格式：</w:t>
+        <w:t>输出格式：</w:t>
       </w:r>
     </w:p>
     <w:p>
@@ -330,865 +839,6 @@
           <w:sz w:val="24"/>
           <w:szCs w:val="24"/>
         </w:rPr>
-        <w:t>输入共</w:t>
-      </w:r>
-      <w:r>
-        <w:rPr>
-          <w:rFonts w:hint="default" w:ascii="Times New Roman" w:hAnsi="Times New Roman" w:eastAsia="Times New Roman" w:cs="Times New Roman"/>
-          <w:i w:val="0"/>
-          <w:caps w:val="0"/>
-          <w:color w:val="333333"/>
-          <w:spacing w:val="0"/>
-          <w:sz w:val="25"/>
-          <w:szCs w:val="25"/>
-          <w:bdr w:val="none" w:color="auto" w:sz="0" w:space="0"/>
-        </w:rPr>
-        <w:t>n+2</w:t>
-      </w:r>
-      <w:r>
-        <w:rPr>
-          <w:rFonts w:hint="default" w:ascii="KaTeX_Math" w:hAnsi="KaTeX_Math" w:eastAsia="KaTeX_Math" w:cs="KaTeX_Math"/>
-          <w:i/>
-          <w:caps w:val="0"/>
-          <w:color w:val="333333"/>
-          <w:spacing w:val="0"/>
-          <w:sz w:val="25"/>
-          <w:szCs w:val="25"/>
-        </w:rPr>
-        <w:t>n</w:t>
-      </w:r>
-      <w:r>
-        <w:rPr>
-          <w:rFonts w:hint="default" w:ascii="Times New Roman" w:hAnsi="Times New Roman" w:eastAsia="Times New Roman" w:cs="Times New Roman"/>
-          <w:i w:val="0"/>
-          <w:caps w:val="0"/>
-          <w:color w:val="333333"/>
-          <w:spacing w:val="0"/>
-          <w:sz w:val="25"/>
-          <w:szCs w:val="25"/>
-        </w:rPr>
-        <w:t>+2</w:t>
-      </w:r>
-      <w:r>
-        <w:rPr>
-          <w:rFonts w:hint="eastAsia" w:ascii="微软雅黑" w:hAnsi="微软雅黑" w:eastAsia="微软雅黑" w:cs="微软雅黑"/>
-          <w:i w:val="0"/>
-          <w:caps w:val="0"/>
-          <w:color w:val="333333"/>
-          <w:spacing w:val="0"/>
-          <w:sz w:val="24"/>
-          <w:szCs w:val="24"/>
-        </w:rPr>
-        <w:t>行</w:t>
-      </w:r>
-    </w:p>
-    <w:p>
-      <w:pPr>
-        <w:pStyle w:val="4"/>
-        <w:keepNext w:val="0"/>
-        <w:keepLines w:val="0"/>
-        <w:widowControl/>
-        <w:suppressLineNumbers w:val="0"/>
-        <w:ind w:left="0" w:firstLine="0"/>
-        <w:rPr>
-          <w:rFonts w:hint="eastAsia" w:ascii="微软雅黑" w:hAnsi="微软雅黑" w:eastAsia="微软雅黑" w:cs="微软雅黑"/>
-          <w:i w:val="0"/>
-          <w:caps w:val="0"/>
-          <w:color w:val="333333"/>
-          <w:spacing w:val="0"/>
-          <w:sz w:val="24"/>
-          <w:szCs w:val="24"/>
-        </w:rPr>
-      </w:pPr>
-      <w:r>
-        <w:rPr>
-          <w:rFonts w:hint="eastAsia" w:ascii="微软雅黑" w:hAnsi="微软雅黑" w:eastAsia="微软雅黑" w:cs="微软雅黑"/>
-          <w:i w:val="0"/>
-          <w:caps w:val="0"/>
-          <w:color w:val="333333"/>
-          <w:spacing w:val="0"/>
-          <w:sz w:val="24"/>
-          <w:szCs w:val="24"/>
-        </w:rPr>
-        <w:t>第一行，一个整数</w:t>
-      </w:r>
-      <w:r>
-        <w:rPr>
-          <w:rFonts w:hint="default" w:ascii="Times New Roman" w:hAnsi="Times New Roman" w:eastAsia="Times New Roman" w:cs="Times New Roman"/>
-          <w:i w:val="0"/>
-          <w:caps w:val="0"/>
-          <w:color w:val="333333"/>
-          <w:spacing w:val="0"/>
-          <w:sz w:val="25"/>
-          <w:szCs w:val="25"/>
-          <w:bdr w:val="none" w:color="auto" w:sz="0" w:space="0"/>
-        </w:rPr>
-        <w:t>n</w:t>
-      </w:r>
-      <w:r>
-        <w:rPr>
-          <w:rFonts w:hint="default" w:ascii="KaTeX_Math" w:hAnsi="KaTeX_Math" w:eastAsia="KaTeX_Math" w:cs="KaTeX_Math"/>
-          <w:i/>
-          <w:caps w:val="0"/>
-          <w:color w:val="333333"/>
-          <w:spacing w:val="0"/>
-          <w:sz w:val="25"/>
-          <w:szCs w:val="25"/>
-        </w:rPr>
-        <w:t>n</w:t>
-      </w:r>
-      <w:r>
-        <w:rPr>
-          <w:rFonts w:hint="eastAsia" w:ascii="微软雅黑" w:hAnsi="微软雅黑" w:eastAsia="微软雅黑" w:cs="微软雅黑"/>
-          <w:i w:val="0"/>
-          <w:caps w:val="0"/>
-          <w:color w:val="333333"/>
-          <w:spacing w:val="0"/>
-          <w:sz w:val="24"/>
-          <w:szCs w:val="24"/>
-        </w:rPr>
-        <w:t>，表示总共有</w:t>
-      </w:r>
-      <w:r>
-        <w:rPr>
-          <w:rFonts w:hint="default" w:ascii="Times New Roman" w:hAnsi="Times New Roman" w:eastAsia="Times New Roman" w:cs="Times New Roman"/>
-          <w:i w:val="0"/>
-          <w:caps w:val="0"/>
-          <w:color w:val="333333"/>
-          <w:spacing w:val="0"/>
-          <w:sz w:val="25"/>
-          <w:szCs w:val="25"/>
-          <w:bdr w:val="none" w:color="auto" w:sz="0" w:space="0"/>
-        </w:rPr>
-        <w:t>n</w:t>
-      </w:r>
-      <w:r>
-        <w:rPr>
-          <w:rFonts w:hint="default" w:ascii="KaTeX_Math" w:hAnsi="KaTeX_Math" w:eastAsia="KaTeX_Math" w:cs="KaTeX_Math"/>
-          <w:i/>
-          <w:caps w:val="0"/>
-          <w:color w:val="333333"/>
-          <w:spacing w:val="0"/>
-          <w:sz w:val="25"/>
-          <w:szCs w:val="25"/>
-        </w:rPr>
-        <w:t>n</w:t>
-      </w:r>
-      <w:r>
-        <w:rPr>
-          <w:rFonts w:hint="eastAsia" w:ascii="微软雅黑" w:hAnsi="微软雅黑" w:eastAsia="微软雅黑" w:cs="微软雅黑"/>
-          <w:i w:val="0"/>
-          <w:caps w:val="0"/>
-          <w:color w:val="333333"/>
-          <w:spacing w:val="0"/>
-          <w:sz w:val="24"/>
-          <w:szCs w:val="24"/>
-        </w:rPr>
-        <w:t>张地毯</w:t>
-      </w:r>
-    </w:p>
-    <w:p>
-      <w:pPr>
-        <w:pStyle w:val="4"/>
-        <w:keepNext w:val="0"/>
-        <w:keepLines w:val="0"/>
-        <w:widowControl/>
-        <w:suppressLineNumbers w:val="0"/>
-        <w:ind w:left="0" w:firstLine="0"/>
-        <w:rPr>
-          <w:rFonts w:hint="eastAsia" w:ascii="微软雅黑" w:hAnsi="微软雅黑" w:eastAsia="微软雅黑" w:cs="微软雅黑"/>
-          <w:i w:val="0"/>
-          <w:caps w:val="0"/>
-          <w:color w:val="333333"/>
-          <w:spacing w:val="0"/>
-          <w:sz w:val="24"/>
-          <w:szCs w:val="24"/>
-        </w:rPr>
-      </w:pPr>
-      <w:r>
-        <w:rPr>
-          <w:rFonts w:hint="eastAsia" w:ascii="微软雅黑" w:hAnsi="微软雅黑" w:eastAsia="微软雅黑" w:cs="微软雅黑"/>
-          <w:i w:val="0"/>
-          <w:caps w:val="0"/>
-          <w:color w:val="333333"/>
-          <w:spacing w:val="0"/>
-          <w:sz w:val="24"/>
-          <w:szCs w:val="24"/>
-        </w:rPr>
-        <w:t>接下来的</w:t>
-      </w:r>
-      <w:r>
-        <w:rPr>
-          <w:rFonts w:hint="default" w:ascii="Times New Roman" w:hAnsi="Times New Roman" w:eastAsia="Times New Roman" w:cs="Times New Roman"/>
-          <w:i w:val="0"/>
-          <w:caps w:val="0"/>
-          <w:color w:val="333333"/>
-          <w:spacing w:val="0"/>
-          <w:sz w:val="25"/>
-          <w:szCs w:val="25"/>
-          <w:bdr w:val="none" w:color="auto" w:sz="0" w:space="0"/>
-        </w:rPr>
-        <w:t>n</w:t>
-      </w:r>
-      <w:r>
-        <w:rPr>
-          <w:rFonts w:hint="default" w:ascii="KaTeX_Math" w:hAnsi="KaTeX_Math" w:eastAsia="KaTeX_Math" w:cs="KaTeX_Math"/>
-          <w:i/>
-          <w:caps w:val="0"/>
-          <w:color w:val="333333"/>
-          <w:spacing w:val="0"/>
-          <w:sz w:val="25"/>
-          <w:szCs w:val="25"/>
-        </w:rPr>
-        <w:t>n</w:t>
-      </w:r>
-      <w:r>
-        <w:rPr>
-          <w:rFonts w:hint="eastAsia" w:ascii="微软雅黑" w:hAnsi="微软雅黑" w:eastAsia="微软雅黑" w:cs="微软雅黑"/>
-          <w:i w:val="0"/>
-          <w:caps w:val="0"/>
-          <w:color w:val="333333"/>
-          <w:spacing w:val="0"/>
-          <w:sz w:val="24"/>
-          <w:szCs w:val="24"/>
-        </w:rPr>
-        <w:t>行中，第 </w:t>
-      </w:r>
-      <w:r>
-        <w:rPr>
-          <w:rFonts w:hint="default" w:ascii="Times New Roman" w:hAnsi="Times New Roman" w:eastAsia="Times New Roman" w:cs="Times New Roman"/>
-          <w:i w:val="0"/>
-          <w:caps w:val="0"/>
-          <w:color w:val="333333"/>
-          <w:spacing w:val="0"/>
-          <w:sz w:val="25"/>
-          <w:szCs w:val="25"/>
-          <w:bdr w:val="none" w:color="auto" w:sz="0" w:space="0"/>
-        </w:rPr>
-        <w:t>i+1</w:t>
-      </w:r>
-      <w:r>
-        <w:rPr>
-          <w:rFonts w:hint="default" w:ascii="KaTeX_Math" w:hAnsi="KaTeX_Math" w:eastAsia="KaTeX_Math" w:cs="KaTeX_Math"/>
-          <w:i/>
-          <w:caps w:val="0"/>
-          <w:color w:val="333333"/>
-          <w:spacing w:val="0"/>
-          <w:sz w:val="25"/>
-          <w:szCs w:val="25"/>
-        </w:rPr>
-        <w:t>i</w:t>
-      </w:r>
-      <w:r>
-        <w:rPr>
-          <w:rFonts w:hint="default" w:ascii="Times New Roman" w:hAnsi="Times New Roman" w:eastAsia="Times New Roman" w:cs="Times New Roman"/>
-          <w:i w:val="0"/>
-          <w:caps w:val="0"/>
-          <w:color w:val="333333"/>
-          <w:spacing w:val="0"/>
-          <w:sz w:val="25"/>
-          <w:szCs w:val="25"/>
-        </w:rPr>
-        <w:t>+1</w:t>
-      </w:r>
-      <w:r>
-        <w:rPr>
-          <w:rFonts w:hint="eastAsia" w:ascii="微软雅黑" w:hAnsi="微软雅黑" w:eastAsia="微软雅黑" w:cs="微软雅黑"/>
-          <w:i w:val="0"/>
-          <w:caps w:val="0"/>
-          <w:color w:val="333333"/>
-          <w:spacing w:val="0"/>
-          <w:sz w:val="24"/>
-          <w:szCs w:val="24"/>
-        </w:rPr>
-        <w:t>行表示编号</w:t>
-      </w:r>
-      <w:r>
-        <w:rPr>
-          <w:rFonts w:hint="default" w:ascii="Times New Roman" w:hAnsi="Times New Roman" w:eastAsia="Times New Roman" w:cs="Times New Roman"/>
-          <w:i w:val="0"/>
-          <w:caps w:val="0"/>
-          <w:color w:val="333333"/>
-          <w:spacing w:val="0"/>
-          <w:sz w:val="25"/>
-          <w:szCs w:val="25"/>
-          <w:bdr w:val="none" w:color="auto" w:sz="0" w:space="0"/>
-        </w:rPr>
-        <w:t>i</w:t>
-      </w:r>
-      <w:r>
-        <w:rPr>
-          <w:rFonts w:hint="default" w:ascii="KaTeX_Math" w:hAnsi="KaTeX_Math" w:eastAsia="KaTeX_Math" w:cs="KaTeX_Math"/>
-          <w:i/>
-          <w:caps w:val="0"/>
-          <w:color w:val="333333"/>
-          <w:spacing w:val="0"/>
-          <w:sz w:val="25"/>
-          <w:szCs w:val="25"/>
-        </w:rPr>
-        <w:t>i</w:t>
-      </w:r>
-      <w:r>
-        <w:rPr>
-          <w:rFonts w:hint="eastAsia" w:ascii="微软雅黑" w:hAnsi="微软雅黑" w:eastAsia="微软雅黑" w:cs="微软雅黑"/>
-          <w:i w:val="0"/>
-          <w:caps w:val="0"/>
-          <w:color w:val="333333"/>
-          <w:spacing w:val="0"/>
-          <w:sz w:val="24"/>
-          <w:szCs w:val="24"/>
-        </w:rPr>
-        <w:t>的地毯的信息，包含四个正整数</w:t>
-      </w:r>
-      <w:r>
-        <w:rPr>
-          <w:rFonts w:hint="default" w:ascii="Times New Roman" w:hAnsi="Times New Roman" w:eastAsia="Times New Roman" w:cs="Times New Roman"/>
-          <w:i w:val="0"/>
-          <w:caps w:val="0"/>
-          <w:color w:val="333333"/>
-          <w:spacing w:val="0"/>
-          <w:sz w:val="25"/>
-          <w:szCs w:val="25"/>
-          <w:bdr w:val="none" w:color="auto" w:sz="0" w:space="0"/>
-        </w:rPr>
-        <w:t>a ,b ,g ,k</w:t>
-      </w:r>
-      <w:r>
-        <w:rPr>
-          <w:rFonts w:hint="default" w:ascii="KaTeX_Math" w:hAnsi="KaTeX_Math" w:eastAsia="KaTeX_Math" w:cs="KaTeX_Math"/>
-          <w:i/>
-          <w:caps w:val="0"/>
-          <w:color w:val="333333"/>
-          <w:spacing w:val="0"/>
-          <w:sz w:val="25"/>
-          <w:szCs w:val="25"/>
-        </w:rPr>
-        <w:t>a</w:t>
-      </w:r>
-      <w:r>
-        <w:rPr>
-          <w:rFonts w:hint="default" w:ascii="Times New Roman" w:hAnsi="Times New Roman" w:eastAsia="Times New Roman" w:cs="Times New Roman"/>
-          <w:i w:val="0"/>
-          <w:caps w:val="0"/>
-          <w:color w:val="333333"/>
-          <w:spacing w:val="0"/>
-          <w:sz w:val="25"/>
-          <w:szCs w:val="25"/>
-        </w:rPr>
-        <w:t>,</w:t>
-      </w:r>
-      <w:r>
-        <w:rPr>
-          <w:rFonts w:hint="default" w:ascii="KaTeX_Math" w:hAnsi="KaTeX_Math" w:eastAsia="KaTeX_Math" w:cs="KaTeX_Math"/>
-          <w:i/>
-          <w:caps w:val="0"/>
-          <w:color w:val="333333"/>
-          <w:spacing w:val="0"/>
-          <w:sz w:val="25"/>
-          <w:szCs w:val="25"/>
-        </w:rPr>
-        <w:t>b</w:t>
-      </w:r>
-      <w:r>
-        <w:rPr>
-          <w:rFonts w:hint="default" w:ascii="Times New Roman" w:hAnsi="Times New Roman" w:eastAsia="Times New Roman" w:cs="Times New Roman"/>
-          <w:i w:val="0"/>
-          <w:caps w:val="0"/>
-          <w:color w:val="333333"/>
-          <w:spacing w:val="0"/>
-          <w:sz w:val="25"/>
-          <w:szCs w:val="25"/>
-        </w:rPr>
-        <w:t>,</w:t>
-      </w:r>
-      <w:r>
-        <w:rPr>
-          <w:rFonts w:hint="default" w:ascii="KaTeX_Math" w:hAnsi="KaTeX_Math" w:eastAsia="KaTeX_Math" w:cs="KaTeX_Math"/>
-          <w:i/>
-          <w:caps w:val="0"/>
-          <w:color w:val="333333"/>
-          <w:spacing w:val="0"/>
-          <w:sz w:val="25"/>
-          <w:szCs w:val="25"/>
-        </w:rPr>
-        <w:t>g</w:t>
-      </w:r>
-      <w:r>
-        <w:rPr>
-          <w:rFonts w:hint="default" w:ascii="Times New Roman" w:hAnsi="Times New Roman" w:eastAsia="Times New Roman" w:cs="Times New Roman"/>
-          <w:i w:val="0"/>
-          <w:caps w:val="0"/>
-          <w:color w:val="333333"/>
-          <w:spacing w:val="0"/>
-          <w:sz w:val="25"/>
-          <w:szCs w:val="25"/>
-        </w:rPr>
-        <w:t>,</w:t>
-      </w:r>
-      <w:r>
-        <w:rPr>
-          <w:rFonts w:hint="default" w:ascii="KaTeX_Math" w:hAnsi="KaTeX_Math" w:eastAsia="KaTeX_Math" w:cs="KaTeX_Math"/>
-          <w:i/>
-          <w:caps w:val="0"/>
-          <w:color w:val="333333"/>
-          <w:spacing w:val="0"/>
-          <w:sz w:val="25"/>
-          <w:szCs w:val="25"/>
-        </w:rPr>
-        <w:t>k</w:t>
-      </w:r>
-      <w:r>
-        <w:rPr>
-          <w:rFonts w:hint="eastAsia" w:ascii="微软雅黑" w:hAnsi="微软雅黑" w:eastAsia="微软雅黑" w:cs="微软雅黑"/>
-          <w:i w:val="0"/>
-          <w:caps w:val="0"/>
-          <w:color w:val="333333"/>
-          <w:spacing w:val="0"/>
-          <w:sz w:val="24"/>
-          <w:szCs w:val="24"/>
-        </w:rPr>
-        <w:t> ，每两个整数之间用一个空格隔开，分别表示铺设地毯的左下角的坐标</w:t>
-      </w:r>
-      <w:r>
-        <w:rPr>
-          <w:rFonts w:hint="default" w:ascii="Times New Roman" w:hAnsi="Times New Roman" w:eastAsia="Times New Roman" w:cs="Times New Roman"/>
-          <w:i w:val="0"/>
-          <w:caps w:val="0"/>
-          <w:color w:val="333333"/>
-          <w:spacing w:val="0"/>
-          <w:sz w:val="25"/>
-          <w:szCs w:val="25"/>
-          <w:bdr w:val="none" w:color="auto" w:sz="0" w:space="0"/>
-        </w:rPr>
-        <w:t>(a,b)</w:t>
-      </w:r>
-      <w:r>
-        <w:rPr>
-          <w:rFonts w:hint="default" w:ascii="Times New Roman" w:hAnsi="Times New Roman" w:eastAsia="Times New Roman" w:cs="Times New Roman"/>
-          <w:i w:val="0"/>
-          <w:caps w:val="0"/>
-          <w:color w:val="333333"/>
-          <w:spacing w:val="0"/>
-          <w:sz w:val="25"/>
-          <w:szCs w:val="25"/>
-        </w:rPr>
-        <w:t>(</w:t>
-      </w:r>
-      <w:r>
-        <w:rPr>
-          <w:rFonts w:hint="default" w:ascii="KaTeX_Math" w:hAnsi="KaTeX_Math" w:eastAsia="KaTeX_Math" w:cs="KaTeX_Math"/>
-          <w:i/>
-          <w:caps w:val="0"/>
-          <w:color w:val="333333"/>
-          <w:spacing w:val="0"/>
-          <w:sz w:val="25"/>
-          <w:szCs w:val="25"/>
-        </w:rPr>
-        <w:t>a</w:t>
-      </w:r>
-      <w:r>
-        <w:rPr>
-          <w:rFonts w:hint="default" w:ascii="Times New Roman" w:hAnsi="Times New Roman" w:eastAsia="Times New Roman" w:cs="Times New Roman"/>
-          <w:i w:val="0"/>
-          <w:caps w:val="0"/>
-          <w:color w:val="333333"/>
-          <w:spacing w:val="0"/>
-          <w:sz w:val="25"/>
-          <w:szCs w:val="25"/>
-        </w:rPr>
-        <w:t>,</w:t>
-      </w:r>
-      <w:r>
-        <w:rPr>
-          <w:rFonts w:hint="default" w:ascii="KaTeX_Math" w:hAnsi="KaTeX_Math" w:eastAsia="KaTeX_Math" w:cs="KaTeX_Math"/>
-          <w:i/>
-          <w:caps w:val="0"/>
-          <w:color w:val="333333"/>
-          <w:spacing w:val="0"/>
-          <w:sz w:val="25"/>
-          <w:szCs w:val="25"/>
-        </w:rPr>
-        <w:t>b</w:t>
-      </w:r>
-      <w:r>
-        <w:rPr>
-          <w:rFonts w:hint="default" w:ascii="Times New Roman" w:hAnsi="Times New Roman" w:eastAsia="Times New Roman" w:cs="Times New Roman"/>
-          <w:i w:val="0"/>
-          <w:caps w:val="0"/>
-          <w:color w:val="333333"/>
-          <w:spacing w:val="0"/>
-          <w:sz w:val="25"/>
-          <w:szCs w:val="25"/>
-        </w:rPr>
-        <w:t>)</w:t>
-      </w:r>
-      <w:r>
-        <w:rPr>
-          <w:rFonts w:hint="eastAsia" w:ascii="微软雅黑" w:hAnsi="微软雅黑" w:eastAsia="微软雅黑" w:cs="微软雅黑"/>
-          <w:i w:val="0"/>
-          <w:caps w:val="0"/>
-          <w:color w:val="333333"/>
-          <w:spacing w:val="0"/>
-          <w:sz w:val="24"/>
-          <w:szCs w:val="24"/>
-        </w:rPr>
-        <w:t>以及地毯在</w:t>
-      </w:r>
-      <w:r>
-        <w:rPr>
-          <w:rFonts w:hint="default" w:ascii="Times New Roman" w:hAnsi="Times New Roman" w:eastAsia="Times New Roman" w:cs="Times New Roman"/>
-          <w:i w:val="0"/>
-          <w:caps w:val="0"/>
-          <w:color w:val="333333"/>
-          <w:spacing w:val="0"/>
-          <w:sz w:val="25"/>
-          <w:szCs w:val="25"/>
-          <w:bdr w:val="none" w:color="auto" w:sz="0" w:space="0"/>
-        </w:rPr>
-        <w:t>x</w:t>
-      </w:r>
-      <w:r>
-        <w:rPr>
-          <w:rFonts w:hint="default" w:ascii="KaTeX_Math" w:hAnsi="KaTeX_Math" w:eastAsia="KaTeX_Math" w:cs="KaTeX_Math"/>
-          <w:i/>
-          <w:caps w:val="0"/>
-          <w:color w:val="333333"/>
-          <w:spacing w:val="0"/>
-          <w:sz w:val="25"/>
-          <w:szCs w:val="25"/>
-        </w:rPr>
-        <w:t>x</w:t>
-      </w:r>
-      <w:r>
-        <w:rPr>
-          <w:rFonts w:hint="eastAsia" w:ascii="微软雅黑" w:hAnsi="微软雅黑" w:eastAsia="微软雅黑" w:cs="微软雅黑"/>
-          <w:i w:val="0"/>
-          <w:caps w:val="0"/>
-          <w:color w:val="333333"/>
-          <w:spacing w:val="0"/>
-          <w:sz w:val="24"/>
-          <w:szCs w:val="24"/>
-        </w:rPr>
-        <w:t>轴和</w:t>
-      </w:r>
-      <w:r>
-        <w:rPr>
-          <w:rFonts w:hint="default" w:ascii="Times New Roman" w:hAnsi="Times New Roman" w:eastAsia="Times New Roman" w:cs="Times New Roman"/>
-          <w:i w:val="0"/>
-          <w:caps w:val="0"/>
-          <w:color w:val="333333"/>
-          <w:spacing w:val="0"/>
-          <w:sz w:val="25"/>
-          <w:szCs w:val="25"/>
-          <w:bdr w:val="none" w:color="auto" w:sz="0" w:space="0"/>
-        </w:rPr>
-        <w:t>y</w:t>
-      </w:r>
-      <w:r>
-        <w:rPr>
-          <w:rFonts w:hint="default" w:ascii="KaTeX_Math" w:hAnsi="KaTeX_Math" w:eastAsia="KaTeX_Math" w:cs="KaTeX_Math"/>
-          <w:i/>
-          <w:caps w:val="0"/>
-          <w:color w:val="333333"/>
-          <w:spacing w:val="0"/>
-          <w:sz w:val="25"/>
-          <w:szCs w:val="25"/>
-        </w:rPr>
-        <w:t>y</w:t>
-      </w:r>
-      <w:r>
-        <w:rPr>
-          <w:rFonts w:hint="eastAsia" w:ascii="微软雅黑" w:hAnsi="微软雅黑" w:eastAsia="微软雅黑" w:cs="微软雅黑"/>
-          <w:i w:val="0"/>
-          <w:caps w:val="0"/>
-          <w:color w:val="333333"/>
-          <w:spacing w:val="0"/>
-          <w:sz w:val="24"/>
-          <w:szCs w:val="24"/>
-        </w:rPr>
-        <w:t>轴方向的长度</w:t>
-      </w:r>
-    </w:p>
-    <w:p>
-      <w:pPr>
-        <w:pStyle w:val="4"/>
-        <w:keepNext w:val="0"/>
-        <w:keepLines w:val="0"/>
-        <w:widowControl/>
-        <w:suppressLineNumbers w:val="0"/>
-        <w:ind w:left="0" w:firstLine="0"/>
-        <w:rPr>
-          <w:rFonts w:hint="eastAsia" w:ascii="微软雅黑" w:hAnsi="微软雅黑" w:eastAsia="微软雅黑" w:cs="微软雅黑"/>
-          <w:i w:val="0"/>
-          <w:caps w:val="0"/>
-          <w:color w:val="333333"/>
-          <w:spacing w:val="0"/>
-          <w:sz w:val="24"/>
-          <w:szCs w:val="24"/>
-        </w:rPr>
-      </w:pPr>
-      <w:r>
-        <w:rPr>
-          <w:rFonts w:hint="eastAsia" w:ascii="微软雅黑" w:hAnsi="微软雅黑" w:eastAsia="微软雅黑" w:cs="微软雅黑"/>
-          <w:i w:val="0"/>
-          <w:caps w:val="0"/>
-          <w:color w:val="333333"/>
-          <w:spacing w:val="0"/>
-          <w:sz w:val="24"/>
-          <w:szCs w:val="24"/>
-        </w:rPr>
-        <w:t>第</w:t>
-      </w:r>
-      <w:r>
-        <w:rPr>
-          <w:rFonts w:hint="default" w:ascii="Times New Roman" w:hAnsi="Times New Roman" w:eastAsia="Times New Roman" w:cs="Times New Roman"/>
-          <w:i w:val="0"/>
-          <w:caps w:val="0"/>
-          <w:color w:val="333333"/>
-          <w:spacing w:val="0"/>
-          <w:sz w:val="25"/>
-          <w:szCs w:val="25"/>
-          <w:bdr w:val="none" w:color="auto" w:sz="0" w:space="0"/>
-        </w:rPr>
-        <w:t>n+2</w:t>
-      </w:r>
-      <w:r>
-        <w:rPr>
-          <w:rFonts w:hint="default" w:ascii="KaTeX_Math" w:hAnsi="KaTeX_Math" w:eastAsia="KaTeX_Math" w:cs="KaTeX_Math"/>
-          <w:i/>
-          <w:caps w:val="0"/>
-          <w:color w:val="333333"/>
-          <w:spacing w:val="0"/>
-          <w:sz w:val="25"/>
-          <w:szCs w:val="25"/>
-        </w:rPr>
-        <w:t>n</w:t>
-      </w:r>
-      <w:r>
-        <w:rPr>
-          <w:rFonts w:hint="default" w:ascii="Times New Roman" w:hAnsi="Times New Roman" w:eastAsia="Times New Roman" w:cs="Times New Roman"/>
-          <w:i w:val="0"/>
-          <w:caps w:val="0"/>
-          <w:color w:val="333333"/>
-          <w:spacing w:val="0"/>
-          <w:sz w:val="25"/>
-          <w:szCs w:val="25"/>
-        </w:rPr>
-        <w:t>+2</w:t>
-      </w:r>
-      <w:r>
-        <w:rPr>
-          <w:rFonts w:hint="eastAsia" w:ascii="微软雅黑" w:hAnsi="微软雅黑" w:eastAsia="微软雅黑" w:cs="微软雅黑"/>
-          <w:i w:val="0"/>
-          <w:caps w:val="0"/>
-          <w:color w:val="333333"/>
-          <w:spacing w:val="0"/>
-          <w:sz w:val="24"/>
-          <w:szCs w:val="24"/>
-        </w:rPr>
-        <w:t>行包含两个正整数</w:t>
-      </w:r>
-      <w:r>
-        <w:rPr>
-          <w:rFonts w:hint="default" w:ascii="Times New Roman" w:hAnsi="Times New Roman" w:eastAsia="Times New Roman" w:cs="Times New Roman"/>
-          <w:i w:val="0"/>
-          <w:caps w:val="0"/>
-          <w:color w:val="333333"/>
-          <w:spacing w:val="0"/>
-          <w:sz w:val="25"/>
-          <w:szCs w:val="25"/>
-          <w:bdr w:val="none" w:color="auto" w:sz="0" w:space="0"/>
-        </w:rPr>
-        <w:t>x</w:t>
-      </w:r>
-      <w:r>
-        <w:rPr>
-          <w:rFonts w:hint="default" w:ascii="KaTeX_Math" w:hAnsi="KaTeX_Math" w:eastAsia="KaTeX_Math" w:cs="KaTeX_Math"/>
-          <w:i/>
-          <w:caps w:val="0"/>
-          <w:color w:val="333333"/>
-          <w:spacing w:val="0"/>
-          <w:sz w:val="25"/>
-          <w:szCs w:val="25"/>
-        </w:rPr>
-        <w:t>x</w:t>
-      </w:r>
-      <w:r>
-        <w:rPr>
-          <w:rFonts w:hint="eastAsia" w:ascii="微软雅黑" w:hAnsi="微软雅黑" w:eastAsia="微软雅黑" w:cs="微软雅黑"/>
-          <w:i w:val="0"/>
-          <w:caps w:val="0"/>
-          <w:color w:val="333333"/>
-          <w:spacing w:val="0"/>
-          <w:sz w:val="24"/>
-          <w:szCs w:val="24"/>
-        </w:rPr>
-        <w:t>和</w:t>
-      </w:r>
-      <w:r>
-        <w:rPr>
-          <w:rFonts w:hint="default" w:ascii="Times New Roman" w:hAnsi="Times New Roman" w:eastAsia="Times New Roman" w:cs="Times New Roman"/>
-          <w:i w:val="0"/>
-          <w:caps w:val="0"/>
-          <w:color w:val="333333"/>
-          <w:spacing w:val="0"/>
-          <w:sz w:val="25"/>
-          <w:szCs w:val="25"/>
-          <w:bdr w:val="none" w:color="auto" w:sz="0" w:space="0"/>
-        </w:rPr>
-        <w:t>y</w:t>
-      </w:r>
-      <w:r>
-        <w:rPr>
-          <w:rFonts w:hint="default" w:ascii="KaTeX_Math" w:hAnsi="KaTeX_Math" w:eastAsia="KaTeX_Math" w:cs="KaTeX_Math"/>
-          <w:i/>
-          <w:caps w:val="0"/>
-          <w:color w:val="333333"/>
-          <w:spacing w:val="0"/>
-          <w:sz w:val="25"/>
-          <w:szCs w:val="25"/>
-        </w:rPr>
-        <w:t>y</w:t>
-      </w:r>
-      <w:r>
-        <w:rPr>
-          <w:rFonts w:hint="eastAsia" w:ascii="微软雅黑" w:hAnsi="微软雅黑" w:eastAsia="微软雅黑" w:cs="微软雅黑"/>
-          <w:i w:val="0"/>
-          <w:caps w:val="0"/>
-          <w:color w:val="333333"/>
-          <w:spacing w:val="0"/>
-          <w:sz w:val="24"/>
-          <w:szCs w:val="24"/>
-        </w:rPr>
-        <w:t>，表示所求的地面的点的坐标</w:t>
-      </w:r>
-      <w:r>
-        <w:rPr>
-          <w:rFonts w:hint="default" w:ascii="Times New Roman" w:hAnsi="Times New Roman" w:eastAsia="Times New Roman" w:cs="Times New Roman"/>
-          <w:i w:val="0"/>
-          <w:caps w:val="0"/>
-          <w:color w:val="333333"/>
-          <w:spacing w:val="0"/>
-          <w:sz w:val="25"/>
-          <w:szCs w:val="25"/>
-          <w:bdr w:val="none" w:color="auto" w:sz="0" w:space="0"/>
-        </w:rPr>
-        <w:t>(x,y)</w:t>
-      </w:r>
-      <w:r>
-        <w:rPr>
-          <w:rFonts w:hint="default" w:ascii="Times New Roman" w:hAnsi="Times New Roman" w:eastAsia="Times New Roman" w:cs="Times New Roman"/>
-          <w:i w:val="0"/>
-          <w:caps w:val="0"/>
-          <w:color w:val="333333"/>
-          <w:spacing w:val="0"/>
-          <w:sz w:val="25"/>
-          <w:szCs w:val="25"/>
-        </w:rPr>
-        <w:t>(</w:t>
-      </w:r>
-      <w:r>
-        <w:rPr>
-          <w:rFonts w:hint="default" w:ascii="KaTeX_Math" w:hAnsi="KaTeX_Math" w:eastAsia="KaTeX_Math" w:cs="KaTeX_Math"/>
-          <w:i/>
-          <w:caps w:val="0"/>
-          <w:color w:val="333333"/>
-          <w:spacing w:val="0"/>
-          <w:sz w:val="25"/>
-          <w:szCs w:val="25"/>
-        </w:rPr>
-        <w:t>x</w:t>
-      </w:r>
-      <w:r>
-        <w:rPr>
-          <w:rFonts w:hint="default" w:ascii="Times New Roman" w:hAnsi="Times New Roman" w:eastAsia="Times New Roman" w:cs="Times New Roman"/>
-          <w:i w:val="0"/>
-          <w:caps w:val="0"/>
-          <w:color w:val="333333"/>
-          <w:spacing w:val="0"/>
-          <w:sz w:val="25"/>
-          <w:szCs w:val="25"/>
-        </w:rPr>
-        <w:t>,</w:t>
-      </w:r>
-      <w:r>
-        <w:rPr>
-          <w:rFonts w:hint="default" w:ascii="KaTeX_Math" w:hAnsi="KaTeX_Math" w:eastAsia="KaTeX_Math" w:cs="KaTeX_Math"/>
-          <w:i/>
-          <w:caps w:val="0"/>
-          <w:color w:val="333333"/>
-          <w:spacing w:val="0"/>
-          <w:sz w:val="25"/>
-          <w:szCs w:val="25"/>
-        </w:rPr>
-        <w:t>y</w:t>
-      </w:r>
-      <w:r>
-        <w:rPr>
-          <w:rFonts w:hint="default" w:ascii="Times New Roman" w:hAnsi="Times New Roman" w:eastAsia="Times New Roman" w:cs="Times New Roman"/>
-          <w:i w:val="0"/>
-          <w:caps w:val="0"/>
-          <w:color w:val="333333"/>
-          <w:spacing w:val="0"/>
-          <w:sz w:val="25"/>
-          <w:szCs w:val="25"/>
-        </w:rPr>
-        <w:t>)</w:t>
-      </w:r>
-    </w:p>
-    <w:p>
-      <w:pPr>
-        <w:keepNext w:val="0"/>
-        <w:keepLines w:val="0"/>
-        <w:widowControl/>
-        <w:suppressLineNumbers w:val="0"/>
-        <w:jc w:val="left"/>
-      </w:pPr>
-      <w:r>
-        <w:rPr>
-          <w:rStyle w:val="6"/>
-          <w:rFonts w:hint="eastAsia" w:ascii="微软雅黑" w:hAnsi="微软雅黑" w:eastAsia="微软雅黑" w:cs="微软雅黑"/>
-          <w:b/>
-          <w:i w:val="0"/>
-          <w:caps w:val="0"/>
-          <w:color w:val="515151"/>
-          <w:spacing w:val="0"/>
-          <w:kern w:val="0"/>
-          <w:sz w:val="24"/>
-          <w:szCs w:val="24"/>
-          <w:lang w:val="en-US" w:eastAsia="zh-CN" w:bidi="ar"/>
-        </w:rPr>
-        <w:t>输出格式：</w:t>
-      </w:r>
-    </w:p>
-    <w:p>
-      <w:pPr>
-        <w:pStyle w:val="4"/>
-        <w:keepNext w:val="0"/>
-        <w:keepLines w:val="0"/>
-        <w:widowControl/>
-        <w:suppressLineNumbers w:val="0"/>
-        <w:ind w:left="0" w:firstLine="0"/>
-        <w:rPr>
-          <w:rFonts w:hint="eastAsia" w:ascii="微软雅黑" w:hAnsi="微软雅黑" w:eastAsia="微软雅黑" w:cs="微软雅黑"/>
-          <w:i w:val="0"/>
-          <w:caps w:val="0"/>
-          <w:color w:val="333333"/>
-          <w:spacing w:val="0"/>
-          <w:sz w:val="24"/>
-          <w:szCs w:val="24"/>
-        </w:rPr>
-      </w:pPr>
-      <w:r>
-        <w:rPr>
-          <w:rFonts w:hint="eastAsia" w:ascii="微软雅黑" w:hAnsi="微软雅黑" w:eastAsia="微软雅黑" w:cs="微软雅黑"/>
-          <w:i w:val="0"/>
-          <w:caps w:val="0"/>
-          <w:color w:val="333333"/>
-          <w:spacing w:val="0"/>
-          <w:sz w:val="24"/>
-          <w:szCs w:val="24"/>
-        </w:rPr>
         <w:t>输出共</w:t>
       </w:r>
       <w:r>
@@ -1206,18 +856,6 @@
       </w:r>
       <w:r>
         <w:rPr>
-          <w:rFonts w:hint="default" w:ascii="Times New Roman" w:hAnsi="Times New Roman" w:eastAsia="Times New Roman" w:cs="Times New Roman"/>
-          <w:i w:val="0"/>
-          <w:caps w:val="0"/>
-          <w:color w:val="333333"/>
-          <w:spacing w:val="0"/>
-          <w:sz w:val="25"/>
-          <w:szCs w:val="25"/>
-        </w:rPr>
-        <w:t>1</w:t>
-      </w:r>
-      <w:r>
-        <w:rPr>
           <w:rFonts w:hint="eastAsia" w:ascii="微软雅黑" w:hAnsi="微软雅黑" w:eastAsia="微软雅黑" w:cs="微软雅黑"/>
           <w:i w:val="0"/>
           <w:caps w:val="0"/>
@@ -1240,18 +878,6 @@
           <w:bdr w:val="none" w:color="auto" w:sz="0" w:space="0"/>
         </w:rPr>
         <w:t>-1</w:t>
-      </w:r>
-      <w:r>
-        <w:rPr>
-          <w:rFonts w:hint="default" w:ascii="Times New Roman" w:hAnsi="Times New Roman" w:eastAsia="Times New Roman" w:cs="Times New Roman"/>
-          <w:i w:val="0"/>
-          <w:caps w:val="0"/>
-          <w:color w:val="333333"/>
-          <w:spacing w:val="0"/>
-          <w:sz w:val="25"/>
-          <w:szCs w:val="25"/>
-        </w:rPr>
-        <w:t>−1</w:t>
       </w:r>
     </w:p>
     <w:p>
@@ -2193,18 +1819,6 @@
       </w:r>
       <w:r>
         <w:rPr>
-          <w:rFonts w:hint="default" w:ascii="Times New Roman" w:hAnsi="Times New Roman" w:eastAsia="Times New Roman" w:cs="Times New Roman"/>
-          <w:i w:val="0"/>
-          <w:caps w:val="0"/>
-          <w:color w:val="333333"/>
-          <w:spacing w:val="0"/>
-          <w:sz w:val="25"/>
-          <w:szCs w:val="25"/>
-        </w:rPr>
-        <w:t>1</w:t>
-      </w:r>
-      <w:r>
-        <w:rPr>
           <w:rFonts w:hint="eastAsia" w:ascii="微软雅黑" w:hAnsi="微软雅黑" w:eastAsia="微软雅黑" w:cs="微软雅黑"/>
           <w:i w:val="0"/>
           <w:caps w:val="0"/>
@@ -2230,27 +1844,15 @@
       </w:r>
       <w:r>
         <w:rPr>
-          <w:rFonts w:hint="default" w:ascii="Times New Roman" w:hAnsi="Times New Roman" w:eastAsia="Times New Roman" w:cs="Times New Roman"/>
-          <w:i w:val="0"/>
-          <w:caps w:val="0"/>
-          <w:color w:val="333333"/>
-          <w:spacing w:val="0"/>
-          <w:sz w:val="25"/>
-          <w:szCs w:val="25"/>
-        </w:rPr>
-        <w:t>2</w:t>
-      </w:r>
-      <w:r>
-        <w:rPr>
-          <w:rFonts w:hint="eastAsia" w:ascii="微软雅黑" w:hAnsi="微软雅黑" w:eastAsia="微软雅黑" w:cs="微软雅黑"/>
-          <w:i w:val="0"/>
-          <w:caps w:val="0"/>
-          <w:color w:val="333333"/>
-          <w:spacing w:val="0"/>
-          <w:sz w:val="24"/>
-          <w:szCs w:val="24"/>
-        </w:rPr>
-        <w:t> 号地毯用虚线表示，</w:t>
+          <w:rFonts w:hint="eastAsia" w:ascii="微软雅黑" w:hAnsi="微软雅黑" w:eastAsia="微软雅黑" w:cs="微软雅黑"/>
+          <w:i w:val="0"/>
+          <w:caps w:val="0"/>
+          <w:color w:val="333333"/>
+          <w:spacing w:val="0"/>
+          <w:sz w:val="24"/>
+          <w:szCs w:val="24"/>
+        </w:rPr>
+        <w:t>号地毯用虚线表示，</w:t>
       </w:r>
       <w:r>
         <w:rPr>
@@ -2267,101 +1869,67 @@
       </w:r>
       <w:r>
         <w:rPr>
-          <w:rFonts w:hint="default" w:ascii="Times New Roman" w:hAnsi="Times New Roman" w:eastAsia="Times New Roman" w:cs="Times New Roman"/>
-          <w:i w:val="0"/>
-          <w:caps w:val="0"/>
-          <w:color w:val="333333"/>
-          <w:spacing w:val="0"/>
-          <w:sz w:val="25"/>
-          <w:szCs w:val="25"/>
+          <w:rFonts w:hint="eastAsia" w:ascii="微软雅黑" w:hAnsi="微软雅黑" w:eastAsia="微软雅黑" w:cs="微软雅黑"/>
+          <w:i w:val="0"/>
+          <w:caps w:val="0"/>
+          <w:color w:val="333333"/>
+          <w:spacing w:val="0"/>
+          <w:sz w:val="24"/>
+          <w:szCs w:val="24"/>
+        </w:rPr>
+        <w:t>号用双实线表示，覆盖点</w:t>
+      </w:r>
+      <w:r>
+        <w:rPr>
+          <w:rFonts w:hint="default" w:ascii="Times New Roman" w:hAnsi="Times New Roman" w:eastAsia="Times New Roman" w:cs="Times New Roman"/>
+          <w:i w:val="0"/>
+          <w:caps w:val="0"/>
+          <w:color w:val="333333"/>
+          <w:spacing w:val="0"/>
+          <w:sz w:val="25"/>
+          <w:szCs w:val="25"/>
+          <w:bdr w:val="none" w:color="auto" w:sz="0" w:space="0"/>
+        </w:rPr>
+        <w:t>(2,2)</w:t>
+      </w:r>
+      <w:r>
+        <w:rPr>
+          <w:rFonts w:hint="eastAsia" w:ascii="微软雅黑" w:hAnsi="微软雅黑" w:eastAsia="微软雅黑" w:cs="微软雅黑"/>
+          <w:i w:val="0"/>
+          <w:caps w:val="0"/>
+          <w:color w:val="333333"/>
+          <w:spacing w:val="0"/>
+          <w:sz w:val="24"/>
+          <w:szCs w:val="24"/>
+        </w:rPr>
+        <w:t>的最上面一张地毯是 </w:t>
+      </w:r>
+      <w:r>
+        <w:rPr>
+          <w:rFonts w:hint="default" w:ascii="Times New Roman" w:hAnsi="Times New Roman" w:eastAsia="Times New Roman" w:cs="Times New Roman"/>
+          <w:i w:val="0"/>
+          <w:caps w:val="0"/>
+          <w:color w:val="333333"/>
+          <w:spacing w:val="0"/>
+          <w:sz w:val="25"/>
+          <w:szCs w:val="25"/>
+          <w:bdr w:val="none" w:color="auto" w:sz="0" w:space="0"/>
         </w:rPr>
         <w:t>3</w:t>
       </w:r>
-      <w:r>
-        <w:rPr>
-          <w:rFonts w:hint="eastAsia" w:ascii="微软雅黑" w:hAnsi="微软雅黑" w:eastAsia="微软雅黑" w:cs="微软雅黑"/>
-          <w:i w:val="0"/>
-          <w:caps w:val="0"/>
-          <w:color w:val="333333"/>
-          <w:spacing w:val="0"/>
-          <w:sz w:val="24"/>
-          <w:szCs w:val="24"/>
-        </w:rPr>
-        <w:t> 号用双实线表示，覆盖点</w:t>
-      </w:r>
-      <w:r>
-        <w:rPr>
-          <w:rFonts w:hint="default" w:ascii="Times New Roman" w:hAnsi="Times New Roman" w:eastAsia="Times New Roman" w:cs="Times New Roman"/>
-          <w:i w:val="0"/>
-          <w:caps w:val="0"/>
-          <w:color w:val="333333"/>
-          <w:spacing w:val="0"/>
-          <w:sz w:val="25"/>
-          <w:szCs w:val="25"/>
-          <w:bdr w:val="none" w:color="auto" w:sz="0" w:space="0"/>
-        </w:rPr>
-        <w:t>(2,2)</w:t>
-      </w:r>
-      <w:r>
-        <w:rPr>
-          <w:rFonts w:hint="default" w:ascii="Times New Roman" w:hAnsi="Times New Roman" w:eastAsia="Times New Roman" w:cs="Times New Roman"/>
-          <w:i w:val="0"/>
-          <w:caps w:val="0"/>
-          <w:color w:val="333333"/>
-          <w:spacing w:val="0"/>
-          <w:sz w:val="25"/>
-          <w:szCs w:val="25"/>
-        </w:rPr>
-        <w:t>(2,2)</w:t>
-      </w:r>
-      <w:r>
-        <w:rPr>
-          <w:rFonts w:hint="eastAsia" w:ascii="微软雅黑" w:hAnsi="微软雅黑" w:eastAsia="微软雅黑" w:cs="微软雅黑"/>
-          <w:i w:val="0"/>
-          <w:caps w:val="0"/>
-          <w:color w:val="333333"/>
-          <w:spacing w:val="0"/>
-          <w:sz w:val="24"/>
-          <w:szCs w:val="24"/>
-        </w:rPr>
-        <w:t>的最上面一张地毯是 </w:t>
-      </w:r>
-      <w:r>
-        <w:rPr>
-          <w:rFonts w:hint="default" w:ascii="Times New Roman" w:hAnsi="Times New Roman" w:eastAsia="Times New Roman" w:cs="Times New Roman"/>
-          <w:i w:val="0"/>
-          <w:caps w:val="0"/>
-          <w:color w:val="333333"/>
-          <w:spacing w:val="0"/>
-          <w:sz w:val="25"/>
-          <w:szCs w:val="25"/>
-          <w:bdr w:val="none" w:color="auto" w:sz="0" w:space="0"/>
-        </w:rPr>
-        <w:t>3</w:t>
-      </w:r>
-      <w:r>
-        <w:rPr>
-          <w:rFonts w:hint="default" w:ascii="Times New Roman" w:hAnsi="Times New Roman" w:eastAsia="Times New Roman" w:cs="Times New Roman"/>
-          <w:i w:val="0"/>
-          <w:caps w:val="0"/>
-          <w:color w:val="333333"/>
-          <w:spacing w:val="0"/>
-          <w:sz w:val="25"/>
-          <w:szCs w:val="25"/>
-        </w:rPr>
-        <w:t>3</w:t>
-      </w:r>
-      <w:r>
-        <w:rPr>
-          <w:rFonts w:hint="eastAsia" w:ascii="微软雅黑" w:hAnsi="微软雅黑" w:eastAsia="微软雅黑" w:cs="微软雅黑"/>
-          <w:i w:val="0"/>
-          <w:caps w:val="0"/>
-          <w:color w:val="333333"/>
-          <w:spacing w:val="0"/>
-          <w:sz w:val="24"/>
-          <w:szCs w:val="24"/>
-        </w:rPr>
-        <w:t> 号地毯。</w:t>
+      <w:bookmarkStart w:id="0" w:name="_GoBack"/>
+      <w:bookmarkEnd w:id="0"/>
+      <w:r>
+        <w:rPr>
+          <w:rFonts w:hint="eastAsia" w:ascii="微软雅黑" w:hAnsi="微软雅黑" w:eastAsia="微软雅黑" w:cs="微软雅黑"/>
+          <w:i w:val="0"/>
+          <w:caps w:val="0"/>
+          <w:color w:val="333333"/>
+          <w:spacing w:val="0"/>
+          <w:sz w:val="24"/>
+          <w:szCs w:val="24"/>
+        </w:rPr>
+        <w:t>号地毯。</w:t>
       </w:r>
     </w:p>
     <w:p>
@@ -2503,30 +2071,6 @@
       </w:r>
       <w:r>
         <w:rPr>
-          <w:rFonts w:hint="default" w:ascii="KaTeX_Math" w:hAnsi="KaTeX_Math" w:eastAsia="KaTeX_Math" w:cs="KaTeX_Math"/>
-          <w:i/>
-          <w:caps w:val="0"/>
-          <w:color w:val="333333"/>
-          <w:spacing w:val="0"/>
-          <w:sz w:val="25"/>
-          <w:szCs w:val="25"/>
-        </w:rPr>
-        <w:t>n</w:t>
-      </w:r>
-      <w:r>
-        <w:rPr>
-          <w:rFonts w:hint="default" w:ascii="Times New Roman" w:hAnsi="Times New Roman" w:eastAsia="Times New Roman" w:cs="Times New Roman"/>
-          <w:i w:val="0"/>
-          <w:caps w:val="0"/>
-          <w:color w:val="333333"/>
-          <w:spacing w:val="0"/>
-          <w:sz w:val="25"/>
-          <w:szCs w:val="25"/>
-        </w:rPr>
-        <w:t>≤2</w:t>
-      </w:r>
-      <w:r>
-        <w:rPr>
           <w:rFonts w:hint="eastAsia" w:ascii="微软雅黑" w:hAnsi="微软雅黑" w:eastAsia="微软雅黑" w:cs="微软雅黑"/>
           <w:i w:val="0"/>
           <w:caps w:val="0"/>
@@ -2584,103 +2128,7 @@
           <w:sz w:val="25"/>
           <w:szCs w:val="25"/>
         </w:rPr>
-        <w:t>0≤</w:t>
-      </w:r>
-      <w:r>
-        <w:rPr>
-          <w:rFonts w:hint="default" w:ascii="KaTeX_Math" w:hAnsi="KaTeX_Math" w:eastAsia="KaTeX_Math" w:cs="KaTeX_Math"/>
-          <w:i/>
-          <w:caps w:val="0"/>
-          <w:color w:val="333333"/>
-          <w:spacing w:val="0"/>
-          <w:sz w:val="25"/>
-          <w:szCs w:val="25"/>
-        </w:rPr>
-        <w:t>a</w:t>
-      </w:r>
-      <w:r>
-        <w:rPr>
-          <w:rFonts w:hint="default" w:ascii="Times New Roman" w:hAnsi="Times New Roman" w:eastAsia="Times New Roman" w:cs="Times New Roman"/>
-          <w:i w:val="0"/>
-          <w:caps w:val="0"/>
-          <w:color w:val="333333"/>
-          <w:spacing w:val="0"/>
-          <w:sz w:val="25"/>
-          <w:szCs w:val="25"/>
-        </w:rPr>
-        <w:t>,</w:t>
-      </w:r>
-      <w:r>
-        <w:rPr>
-          <w:rFonts w:hint="default" w:ascii="KaTeX_Math" w:hAnsi="KaTeX_Math" w:eastAsia="KaTeX_Math" w:cs="KaTeX_Math"/>
-          <w:i/>
-          <w:caps w:val="0"/>
-          <w:color w:val="333333"/>
-          <w:spacing w:val="0"/>
-          <w:sz w:val="25"/>
-          <w:szCs w:val="25"/>
-        </w:rPr>
-        <w:t>b</w:t>
-      </w:r>
-      <w:r>
-        <w:rPr>
-          <w:rFonts w:hint="default" w:ascii="Times New Roman" w:hAnsi="Times New Roman" w:eastAsia="Times New Roman" w:cs="Times New Roman"/>
-          <w:i w:val="0"/>
-          <w:caps w:val="0"/>
-          <w:color w:val="333333"/>
-          <w:spacing w:val="0"/>
-          <w:sz w:val="25"/>
-          <w:szCs w:val="25"/>
-        </w:rPr>
-        <w:t>,</w:t>
-      </w:r>
-      <w:r>
-        <w:rPr>
-          <w:rFonts w:hint="default" w:ascii="KaTeX_Math" w:hAnsi="KaTeX_Math" w:eastAsia="KaTeX_Math" w:cs="KaTeX_Math"/>
-          <w:i/>
-          <w:caps w:val="0"/>
-          <w:color w:val="333333"/>
-          <w:spacing w:val="0"/>
-          <w:sz w:val="25"/>
-          <w:szCs w:val="25"/>
-        </w:rPr>
-        <w:t>g</w:t>
-      </w:r>
-      <w:r>
-        <w:rPr>
-          <w:rFonts w:hint="default" w:ascii="Times New Roman" w:hAnsi="Times New Roman" w:eastAsia="Times New Roman" w:cs="Times New Roman"/>
-          <w:i w:val="0"/>
-          <w:caps w:val="0"/>
-          <w:color w:val="333333"/>
-          <w:spacing w:val="0"/>
-          <w:sz w:val="25"/>
-          <w:szCs w:val="25"/>
-        </w:rPr>
-        <w:t>,</w:t>
-      </w:r>
-      <w:r>
-        <w:rPr>
-          <w:rFonts w:hint="default" w:ascii="KaTeX_Math" w:hAnsi="KaTeX_Math" w:eastAsia="KaTeX_Math" w:cs="KaTeX_Math"/>
-          <w:i/>
-          <w:caps w:val="0"/>
-          <w:color w:val="333333"/>
-          <w:spacing w:val="0"/>
-          <w:sz w:val="25"/>
-          <w:szCs w:val="25"/>
-        </w:rPr>
-        <w:t>k</w:t>
-      </w:r>
-      <w:r>
-        <w:rPr>
-          <w:rFonts w:hint="default" w:ascii="Times New Roman" w:hAnsi="Times New Roman" w:eastAsia="Times New Roman" w:cs="Times New Roman"/>
-          <w:i w:val="0"/>
-          <w:caps w:val="0"/>
-          <w:color w:val="333333"/>
-          <w:spacing w:val="0"/>
-          <w:sz w:val="25"/>
-          <w:szCs w:val="25"/>
-        </w:rPr>
-        <w:t>≤100</w:t>
+        <w:t>0</w:t>
       </w:r>
       <w:r>
         <w:rPr>
@@ -2741,43 +2189,19 @@
           <w:sz w:val="25"/>
           <w:szCs w:val="25"/>
         </w:rPr>
-        <w:t>0≤</w:t>
-      </w:r>
-      <w:r>
-        <w:rPr>
-          <w:rFonts w:hint="default" w:ascii="KaTeX_Math" w:hAnsi="KaTeX_Math" w:eastAsia="KaTeX_Math" w:cs="KaTeX_Math"/>
-          <w:i/>
-          <w:caps w:val="0"/>
-          <w:color w:val="333333"/>
-          <w:spacing w:val="0"/>
-          <w:sz w:val="25"/>
-          <w:szCs w:val="25"/>
-        </w:rPr>
-        <w:t>n</w:t>
-      </w:r>
-      <w:r>
-        <w:rPr>
-          <w:rFonts w:hint="default" w:ascii="Times New Roman" w:hAnsi="Times New Roman" w:eastAsia="Times New Roman" w:cs="Times New Roman"/>
-          <w:i w:val="0"/>
-          <w:caps w:val="0"/>
-          <w:color w:val="333333"/>
-          <w:spacing w:val="0"/>
-          <w:sz w:val="25"/>
-          <w:szCs w:val="25"/>
-        </w:rPr>
-        <w:t>≤10,000</w:t>
-      </w:r>
-      <w:r>
-        <w:rPr>
-          <w:rFonts w:hint="eastAsia" w:ascii="微软雅黑" w:hAnsi="微软雅黑" w:eastAsia="微软雅黑" w:cs="微软雅黑"/>
-          <w:i w:val="0"/>
-          <w:caps w:val="0"/>
-          <w:color w:val="333333"/>
-          <w:spacing w:val="0"/>
-          <w:sz w:val="24"/>
-          <w:szCs w:val="24"/>
-        </w:rPr>
-        <w:t> ，</w:t>
+        <w:t>0</w:t>
+      </w:r>
+      <w:r>
+        <w:rPr>
+          <w:rFonts w:hint="default" w:ascii="Times New Roman" w:hAnsi="Times New Roman" w:eastAsia="Times New Roman" w:cs="Times New Roman"/>
+          <w:i w:val="0"/>
+          <w:caps w:val="0"/>
+          <w:color w:val="333333"/>
+          <w:spacing w:val="0"/>
+          <w:sz w:val="25"/>
+          <w:szCs w:val="25"/>
+        </w:rPr>
+        <w:t xml:space="preserve"> </w:t>
       </w:r>
       <w:r>
         <w:rPr>
@@ -2791,114 +2215,6 @@
           <w:bdr w:val="none" w:color="auto" w:sz="0" w:space="0"/>
         </w:rPr>
         <w:t>0≤a, b, g, k ≤100,000</w:t>
-      </w:r>
-      <w:r>
-        <w:rPr>
-          <w:rFonts w:hint="default" w:ascii="Times New Roman" w:hAnsi="Times New Roman" w:eastAsia="Times New Roman" w:cs="Times New Roman"/>
-          <w:i w:val="0"/>
-          <w:caps w:val="0"/>
-          <w:color w:val="333333"/>
-          <w:spacing w:val="0"/>
-          <w:sz w:val="25"/>
-          <w:szCs w:val="25"/>
-        </w:rPr>
-        <w:t>0≤</w:t>
-      </w:r>
-      <w:r>
-        <w:rPr>
-          <w:rFonts w:hint="default" w:ascii="KaTeX_Math" w:hAnsi="KaTeX_Math" w:eastAsia="KaTeX_Math" w:cs="KaTeX_Math"/>
-          <w:i/>
-          <w:caps w:val="0"/>
-          <w:color w:val="333333"/>
-          <w:spacing w:val="0"/>
-          <w:sz w:val="25"/>
-          <w:szCs w:val="25"/>
-        </w:rPr>
-        <w:t>a</w:t>
-      </w:r>
-      <w:r>
-        <w:rPr>
-          <w:rFonts w:hint="default" w:ascii="Times New Roman" w:hAnsi="Times New Roman" w:eastAsia="Times New Roman" w:cs="Times New Roman"/>
-          <w:i w:val="0"/>
-          <w:caps w:val="0"/>
-          <w:color w:val="333333"/>
-          <w:spacing w:val="0"/>
-          <w:sz w:val="25"/>
-          <w:szCs w:val="25"/>
-        </w:rPr>
-        <w:t>,</w:t>
-      </w:r>
-      <w:r>
-        <w:rPr>
-          <w:rFonts w:hint="default" w:ascii="KaTeX_Math" w:hAnsi="KaTeX_Math" w:eastAsia="KaTeX_Math" w:cs="KaTeX_Math"/>
-          <w:i/>
-          <w:caps w:val="0"/>
-          <w:color w:val="333333"/>
-          <w:spacing w:val="0"/>
-          <w:sz w:val="25"/>
-          <w:szCs w:val="25"/>
-        </w:rPr>
-        <w:t>b</w:t>
-      </w:r>
-      <w:r>
-        <w:rPr>
-          <w:rFonts w:hint="default" w:ascii="Times New Roman" w:hAnsi="Times New Roman" w:eastAsia="Times New Roman" w:cs="Times New Roman"/>
-          <w:i w:val="0"/>
-          <w:caps w:val="0"/>
-          <w:color w:val="333333"/>
-          <w:spacing w:val="0"/>
-          <w:sz w:val="25"/>
-          <w:szCs w:val="25"/>
-        </w:rPr>
-        <w:t>,</w:t>
-      </w:r>
-      <w:r>
-        <w:rPr>
-          <w:rFonts w:hint="default" w:ascii="KaTeX_Math" w:hAnsi="KaTeX_Math" w:eastAsia="KaTeX_Math" w:cs="KaTeX_Math"/>
-          <w:i/>
-          <w:caps w:val="0"/>
-          <w:color w:val="333333"/>
-          <w:spacing w:val="0"/>
-          <w:sz w:val="25"/>
-          <w:szCs w:val="25"/>
-        </w:rPr>
-        <w:t>g</w:t>
-      </w:r>
-      <w:r>
-        <w:rPr>
-          <w:rFonts w:hint="default" w:ascii="Times New Roman" w:hAnsi="Times New Roman" w:eastAsia="Times New Roman" w:cs="Times New Roman"/>
-          <w:i w:val="0"/>
-          <w:caps w:val="0"/>
-          <w:color w:val="333333"/>
-          <w:spacing w:val="0"/>
-          <w:sz w:val="25"/>
-          <w:szCs w:val="25"/>
-        </w:rPr>
-        <w:t>,</w:t>
-      </w:r>
-      <w:r>
-        <w:rPr>
-          <w:rFonts w:hint="default" w:ascii="KaTeX_Math" w:hAnsi="KaTeX_Math" w:eastAsia="KaTeX_Math" w:cs="KaTeX_Math"/>
-          <w:i/>
-          <w:caps w:val="0"/>
-          <w:color w:val="333333"/>
-          <w:spacing w:val="0"/>
-          <w:sz w:val="25"/>
-          <w:szCs w:val="25"/>
-        </w:rPr>
-        <w:t>k</w:t>
-      </w:r>
-      <w:r>
-        <w:rPr>
-          <w:rFonts w:hint="default" w:ascii="Times New Roman" w:hAnsi="Times New Roman" w:eastAsia="Times New Roman" w:cs="Times New Roman"/>
-          <w:i w:val="0"/>
-          <w:caps w:val="0"/>
-          <w:color w:val="333333"/>
-          <w:spacing w:val="0"/>
-          <w:sz w:val="25"/>
-          <w:szCs w:val="25"/>
-        </w:rPr>
-        <w:t>≤100,000</w:t>
       </w:r>
       <w:r>
         <w:rPr>

--- a/题目/题目二.docx
+++ b/题目/题目二.docx
@@ -317,32 +317,23 @@
           <w:szCs w:val="25"/>
           <w:bdr w:val="none" w:color="auto" w:sz="0" w:space="0"/>
         </w:rPr>
-        <w:t>n+2</w:t>
-      </w:r>
-      <w:r>
-        <w:rPr>
-          <w:rFonts w:hint="default" w:ascii="KaTeX_Math" w:hAnsi="KaTeX_Math" w:eastAsia="KaTeX_Math" w:cs="KaTeX_Math"/>
-          <w:i/>
-          <w:caps w:val="0"/>
-          <w:color w:val="333333"/>
-          <w:spacing w:val="0"/>
-          <w:sz w:val="25"/>
-          <w:szCs w:val="25"/>
-        </w:rPr>
-        <w:t>n</w:t>
-      </w:r>
-      <w:r>
-        <w:rPr>
-          <w:rFonts w:hint="default" w:ascii="Times New Roman" w:hAnsi="Times New Roman" w:eastAsia="Times New Roman" w:cs="Times New Roman"/>
-          <w:i w:val="0"/>
-          <w:caps w:val="0"/>
-          <w:color w:val="333333"/>
-          <w:spacing w:val="0"/>
-          <w:sz w:val="25"/>
-          <w:szCs w:val="25"/>
-        </w:rPr>
-        <w:t>+2</w:t>
-      </w:r>
+        <w:t>n+</w:t>
+      </w:r>
+      <w:r>
+        <w:rPr>
+          <w:rFonts w:hint="default" w:ascii="Times New Roman" w:hAnsi="Times New Roman" w:eastAsia="Times New Roman" w:cs="Times New Roman"/>
+          <w:i w:val="0"/>
+          <w:caps w:val="0"/>
+          <w:color w:val="333333"/>
+          <w:spacing w:val="0"/>
+          <w:sz w:val="25"/>
+          <w:szCs w:val="25"/>
+          <w:bdr w:val="none" w:color="auto" w:sz="0" w:space="0"/>
+        </w:rPr>
+        <w:t>2</w:t>
+      </w:r>
+      <w:bookmarkStart w:id="0" w:name="_GoBack"/>
+      <w:bookmarkEnd w:id="0"/>
       <w:r>
         <w:rPr>
           <w:rFonts w:hint="eastAsia" w:ascii="微软雅黑" w:hAnsi="微软雅黑" w:eastAsia="微软雅黑" w:cs="微软雅黑"/>
@@ -1917,8 +1908,6 @@
         </w:rPr>
         <w:t>3</w:t>
       </w:r>
-      <w:bookmarkStart w:id="0" w:name="_GoBack"/>
-      <w:bookmarkEnd w:id="0"/>
       <w:r>
         <w:rPr>
           <w:rFonts w:hint="eastAsia" w:ascii="微软雅黑" w:hAnsi="微软雅黑" w:eastAsia="微软雅黑" w:cs="微软雅黑"/>
